--- a/Critical Reflections/Critical_Reflection01.docx
+++ b/Critical Reflections/Critical_Reflection01.docx
@@ -20,16 +20,12 @@
         <w:jc w:val="center"/>
         <w:rPr>
           <w:rFonts w:ascii="Times New Roman" w:eastAsia="Times New Roman" w:hAnsi="Times New Roman" w:cs="Times New Roman"/>
-          <w:sz w:val="24"/>
-          <w:szCs w:val="24"/>
           <w:lang w:val="fr-CA"/>
         </w:rPr>
       </w:pPr>
       <w:r>
         <w:rPr>
           <w:rFonts w:ascii="Times New Roman" w:eastAsia="Times New Roman" w:hAnsi="Times New Roman" w:cs="Times New Roman"/>
-          <w:sz w:val="24"/>
-          <w:szCs w:val="24"/>
           <w:lang w:val="fr-CA"/>
         </w:rPr>
         <w:t>Cassandra Rousseau</w:t>
@@ -41,40 +37,23 @@
         <w:jc w:val="center"/>
         <w:rPr>
           <w:rFonts w:ascii="Times New Roman" w:eastAsia="Times New Roman" w:hAnsi="Times New Roman" w:cs="Times New Roman"/>
-          <w:sz w:val="24"/>
-          <w:szCs w:val="24"/>
           <w:lang w:val="fr-CA"/>
         </w:rPr>
       </w:pPr>
-      <w:proofErr w:type="spellStart"/>
-      <w:r>
-        <w:rPr>
-          <w:rFonts w:ascii="Times New Roman" w:eastAsia="Times New Roman" w:hAnsi="Times New Roman" w:cs="Times New Roman"/>
-          <w:sz w:val="24"/>
-          <w:szCs w:val="24"/>
+      <w:r>
+        <w:rPr>
+          <w:rFonts w:ascii="Times New Roman" w:eastAsia="Times New Roman" w:hAnsi="Times New Roman" w:cs="Times New Roman"/>
           <w:lang w:val="fr-CA"/>
         </w:rPr>
-        <w:t>Student</w:t>
-      </w:r>
-      <w:proofErr w:type="spellEnd"/>
-      <w:r>
-        <w:rPr>
-          <w:rFonts w:ascii="Times New Roman" w:eastAsia="Times New Roman" w:hAnsi="Times New Roman" w:cs="Times New Roman"/>
-          <w:sz w:val="24"/>
-          <w:szCs w:val="24"/>
-          <w:lang w:val="fr-CA"/>
-        </w:rPr>
-        <w:t xml:space="preserve"> ID: 40177594</w:t>
-      </w:r>
-    </w:p>
-    <w:p>
-      <w:pPr>
-        <w:spacing w:after="0" w:line="360" w:lineRule="auto"/>
-        <w:jc w:val="center"/>
-        <w:rPr>
-          <w:rFonts w:ascii="Times New Roman" w:eastAsia="Times New Roman" w:hAnsi="Times New Roman" w:cs="Times New Roman"/>
-          <w:sz w:val="24"/>
-          <w:szCs w:val="24"/>
+        <w:t>Student ID: 40177594</w:t>
+      </w:r>
+    </w:p>
+    <w:p>
+      <w:pPr>
+        <w:spacing w:after="0" w:line="360" w:lineRule="auto"/>
+        <w:jc w:val="center"/>
+        <w:rPr>
+          <w:rFonts w:ascii="Times New Roman" w:eastAsia="Times New Roman" w:hAnsi="Times New Roman" w:cs="Times New Roman"/>
           <w:lang w:val="fr-CA"/>
         </w:rPr>
       </w:pPr>
@@ -84,8 +63,6 @@
             <w:rStyle w:val="Lienhypertexte"/>
             <w:rFonts w:ascii="Times New Roman" w:eastAsia="Times New Roman" w:hAnsi="Times New Roman" w:cs="Times New Roman"/>
             <w:color w:val="0563C1"/>
-            <w:sz w:val="24"/>
-            <w:szCs w:val="24"/>
             <w:lang w:val="fr-CA"/>
           </w:rPr>
           <w:t>cass201001@gmail.com</w:t>
@@ -98,8 +75,6 @@
         <w:jc w:val="center"/>
         <w:rPr>
           <w:rFonts w:ascii="Times New Roman" w:eastAsia="Times New Roman" w:hAnsi="Times New Roman" w:cs="Times New Roman"/>
-          <w:sz w:val="24"/>
-          <w:szCs w:val="24"/>
           <w:lang w:val="fr-CA"/>
         </w:rPr>
       </w:pPr>
@@ -109,8 +84,6 @@
         <w:spacing w:after="0" w:line="360" w:lineRule="auto"/>
         <w:rPr>
           <w:rFonts w:ascii="Times New Roman" w:eastAsia="Times New Roman" w:hAnsi="Times New Roman" w:cs="Times New Roman"/>
-          <w:sz w:val="24"/>
-          <w:szCs w:val="24"/>
           <w:lang w:val="fr-CA"/>
         </w:rPr>
       </w:pPr>
@@ -175,8 +148,6 @@
         <w:jc w:val="center"/>
         <w:rPr>
           <w:rFonts w:ascii="Times New Roman" w:eastAsia="Times New Roman" w:hAnsi="Times New Roman" w:cs="Times New Roman"/>
-          <w:sz w:val="24"/>
-          <w:szCs w:val="24"/>
           <w:lang w:val="fr-CA"/>
         </w:rPr>
       </w:pPr>
@@ -188,16 +159,12 @@
         <w:rPr>
           <w:rFonts w:ascii="Times New Roman" w:eastAsia="Times New Roman" w:hAnsi="Times New Roman" w:cs="Times New Roman"/>
           <w:b/>
-          <w:sz w:val="24"/>
-          <w:szCs w:val="24"/>
-        </w:rPr>
-      </w:pPr>
-      <w:r>
-        <w:rPr>
-          <w:rFonts w:ascii="Times New Roman" w:eastAsia="Times New Roman" w:hAnsi="Times New Roman" w:cs="Times New Roman"/>
-          <w:b/>
-          <w:sz w:val="24"/>
-          <w:szCs w:val="24"/>
+        </w:rPr>
+      </w:pPr>
+      <w:r>
+        <w:rPr>
+          <w:rFonts w:ascii="Times New Roman" w:eastAsia="Times New Roman" w:hAnsi="Times New Roman" w:cs="Times New Roman"/>
+          <w:b/>
         </w:rPr>
         <w:t>Critical Reflection</w:t>
       </w:r>
@@ -205,8 +172,6 @@
         <w:rPr>
           <w:rFonts w:ascii="Times New Roman" w:eastAsia="Times New Roman" w:hAnsi="Times New Roman" w:cs="Times New Roman"/>
           <w:b/>
-          <w:sz w:val="24"/>
-          <w:szCs w:val="24"/>
         </w:rPr>
         <w:t xml:space="preserve"> — </w:t>
       </w:r>
@@ -218,16 +183,12 @@
         <w:rPr>
           <w:rFonts w:ascii="Times New Roman" w:eastAsia="Times New Roman" w:hAnsi="Times New Roman" w:cs="Times New Roman"/>
           <w:b/>
-          <w:sz w:val="24"/>
-          <w:szCs w:val="24"/>
-        </w:rPr>
-      </w:pPr>
-      <w:r>
-        <w:rPr>
-          <w:rFonts w:ascii="Times New Roman" w:eastAsia="Times New Roman" w:hAnsi="Times New Roman" w:cs="Times New Roman"/>
-          <w:b/>
-          <w:sz w:val="24"/>
-          <w:szCs w:val="24"/>
+        </w:rPr>
+      </w:pPr>
+      <w:r>
+        <w:rPr>
+          <w:rFonts w:ascii="Times New Roman" w:eastAsia="Times New Roman" w:hAnsi="Times New Roman" w:cs="Times New Roman"/>
+          <w:b/>
         </w:rPr>
         <w:t>Our Symbiotic Life: An Exploration of Interspecies Relations</w:t>
       </w:r>
@@ -239,156 +200,126 @@
         <w:rPr>
           <w:rFonts w:ascii="Times New Roman" w:eastAsia="Times New Roman" w:hAnsi="Times New Roman" w:cs="Times New Roman"/>
           <w:b/>
-          <w:sz w:val="24"/>
-          <w:szCs w:val="24"/>
-        </w:rPr>
-      </w:pPr>
-    </w:p>
-    <w:p>
-      <w:pPr>
-        <w:spacing w:after="0" w:line="360" w:lineRule="auto"/>
-        <w:jc w:val="center"/>
-        <w:rPr>
-          <w:rFonts w:ascii="Times New Roman" w:eastAsia="Times New Roman" w:hAnsi="Times New Roman" w:cs="Times New Roman"/>
-          <w:b/>
-          <w:sz w:val="24"/>
-          <w:szCs w:val="24"/>
-        </w:rPr>
-      </w:pPr>
-    </w:p>
-    <w:p>
-      <w:pPr>
-        <w:spacing w:after="0" w:line="360" w:lineRule="auto"/>
-        <w:jc w:val="center"/>
-        <w:rPr>
-          <w:rFonts w:ascii="Times New Roman" w:eastAsia="Times New Roman" w:hAnsi="Times New Roman" w:cs="Times New Roman"/>
-          <w:b/>
-          <w:sz w:val="24"/>
-          <w:szCs w:val="24"/>
-        </w:rPr>
-      </w:pPr>
-    </w:p>
-    <w:p>
-      <w:pPr>
-        <w:spacing w:after="0" w:line="360" w:lineRule="auto"/>
-        <w:jc w:val="center"/>
-        <w:rPr>
-          <w:rFonts w:ascii="Times New Roman" w:eastAsia="Times New Roman" w:hAnsi="Times New Roman" w:cs="Times New Roman"/>
-          <w:b/>
-          <w:sz w:val="24"/>
-          <w:szCs w:val="24"/>
-        </w:rPr>
-      </w:pPr>
-    </w:p>
-    <w:p>
-      <w:pPr>
-        <w:spacing w:after="0" w:line="360" w:lineRule="auto"/>
-        <w:jc w:val="center"/>
-        <w:rPr>
-          <w:rFonts w:ascii="Times New Roman" w:eastAsia="Times New Roman" w:hAnsi="Times New Roman" w:cs="Times New Roman"/>
-          <w:b/>
-          <w:sz w:val="24"/>
-          <w:szCs w:val="24"/>
-        </w:rPr>
-      </w:pPr>
-    </w:p>
-    <w:p>
-      <w:pPr>
-        <w:spacing w:after="0" w:line="360" w:lineRule="auto"/>
-        <w:jc w:val="center"/>
-        <w:rPr>
-          <w:rFonts w:ascii="Times New Roman" w:eastAsia="Times New Roman" w:hAnsi="Times New Roman" w:cs="Times New Roman"/>
-          <w:b/>
-          <w:sz w:val="24"/>
-          <w:szCs w:val="24"/>
-        </w:rPr>
-      </w:pPr>
-    </w:p>
-    <w:p>
-      <w:pPr>
-        <w:spacing w:after="0" w:line="360" w:lineRule="auto"/>
-        <w:jc w:val="center"/>
-        <w:rPr>
-          <w:rFonts w:ascii="Times New Roman" w:eastAsia="Times New Roman" w:hAnsi="Times New Roman" w:cs="Times New Roman"/>
-          <w:b/>
-          <w:sz w:val="24"/>
-          <w:szCs w:val="24"/>
-        </w:rPr>
-      </w:pPr>
-    </w:p>
-    <w:p>
-      <w:pPr>
-        <w:spacing w:after="0" w:line="360" w:lineRule="auto"/>
-        <w:rPr>
-          <w:rFonts w:ascii="Times New Roman" w:eastAsia="Times New Roman" w:hAnsi="Times New Roman" w:cs="Times New Roman"/>
-          <w:b/>
-          <w:sz w:val="24"/>
-          <w:szCs w:val="24"/>
-        </w:rPr>
-      </w:pPr>
-    </w:p>
-    <w:p>
-      <w:pPr>
-        <w:spacing w:after="0" w:line="360" w:lineRule="auto"/>
-        <w:rPr>
-          <w:rFonts w:ascii="Times New Roman" w:eastAsia="Times New Roman" w:hAnsi="Times New Roman" w:cs="Times New Roman"/>
-          <w:b/>
-          <w:sz w:val="24"/>
-          <w:szCs w:val="24"/>
-        </w:rPr>
-      </w:pPr>
-    </w:p>
-    <w:p>
-      <w:pPr>
-        <w:spacing w:after="0" w:line="360" w:lineRule="auto"/>
-        <w:rPr>
-          <w:rFonts w:ascii="Times New Roman" w:eastAsia="Times New Roman" w:hAnsi="Times New Roman" w:cs="Times New Roman"/>
-          <w:b/>
-          <w:sz w:val="24"/>
-          <w:szCs w:val="24"/>
-        </w:rPr>
-      </w:pPr>
-    </w:p>
-    <w:p>
-      <w:pPr>
-        <w:spacing w:after="0" w:line="360" w:lineRule="auto"/>
-        <w:jc w:val="center"/>
-        <w:rPr>
-          <w:rFonts w:ascii="Times New Roman" w:eastAsia="Times New Roman" w:hAnsi="Times New Roman" w:cs="Times New Roman"/>
-          <w:b/>
-          <w:sz w:val="24"/>
-          <w:szCs w:val="24"/>
-        </w:rPr>
-      </w:pPr>
-      <w:r>
-        <w:rPr>
-          <w:rFonts w:ascii="Times New Roman" w:eastAsia="Times New Roman" w:hAnsi="Times New Roman" w:cs="Times New Roman"/>
-          <w:sz w:val="24"/>
-          <w:szCs w:val="24"/>
+        </w:rPr>
+      </w:pPr>
+    </w:p>
+    <w:p>
+      <w:pPr>
+        <w:spacing w:after="0" w:line="360" w:lineRule="auto"/>
+        <w:jc w:val="center"/>
+        <w:rPr>
+          <w:rFonts w:ascii="Times New Roman" w:eastAsia="Times New Roman" w:hAnsi="Times New Roman" w:cs="Times New Roman"/>
+          <w:b/>
+        </w:rPr>
+      </w:pPr>
+    </w:p>
+    <w:p>
+      <w:pPr>
+        <w:spacing w:after="0" w:line="360" w:lineRule="auto"/>
+        <w:jc w:val="center"/>
+        <w:rPr>
+          <w:rFonts w:ascii="Times New Roman" w:eastAsia="Times New Roman" w:hAnsi="Times New Roman" w:cs="Times New Roman"/>
+          <w:b/>
+        </w:rPr>
+      </w:pPr>
+    </w:p>
+    <w:p>
+      <w:pPr>
+        <w:spacing w:after="0" w:line="360" w:lineRule="auto"/>
+        <w:jc w:val="center"/>
+        <w:rPr>
+          <w:rFonts w:ascii="Times New Roman" w:eastAsia="Times New Roman" w:hAnsi="Times New Roman" w:cs="Times New Roman"/>
+          <w:b/>
+        </w:rPr>
+      </w:pPr>
+    </w:p>
+    <w:p>
+      <w:pPr>
+        <w:spacing w:after="0" w:line="360" w:lineRule="auto"/>
+        <w:jc w:val="center"/>
+        <w:rPr>
+          <w:rFonts w:ascii="Times New Roman" w:eastAsia="Times New Roman" w:hAnsi="Times New Roman" w:cs="Times New Roman"/>
+          <w:b/>
+        </w:rPr>
+      </w:pPr>
+    </w:p>
+    <w:p>
+      <w:pPr>
+        <w:spacing w:after="0" w:line="360" w:lineRule="auto"/>
+        <w:jc w:val="center"/>
+        <w:rPr>
+          <w:rFonts w:ascii="Times New Roman" w:eastAsia="Times New Roman" w:hAnsi="Times New Roman" w:cs="Times New Roman"/>
+          <w:b/>
+        </w:rPr>
+      </w:pPr>
+    </w:p>
+    <w:p>
+      <w:pPr>
+        <w:spacing w:after="0" w:line="360" w:lineRule="auto"/>
+        <w:jc w:val="center"/>
+        <w:rPr>
+          <w:rFonts w:ascii="Times New Roman" w:eastAsia="Times New Roman" w:hAnsi="Times New Roman" w:cs="Times New Roman"/>
+          <w:b/>
+        </w:rPr>
+      </w:pPr>
+    </w:p>
+    <w:p>
+      <w:pPr>
+        <w:spacing w:after="0" w:line="360" w:lineRule="auto"/>
+        <w:rPr>
+          <w:rFonts w:ascii="Times New Roman" w:eastAsia="Times New Roman" w:hAnsi="Times New Roman" w:cs="Times New Roman"/>
+          <w:b/>
+        </w:rPr>
+      </w:pPr>
+    </w:p>
+    <w:p>
+      <w:pPr>
+        <w:spacing w:after="0" w:line="360" w:lineRule="auto"/>
+        <w:rPr>
+          <w:rFonts w:ascii="Times New Roman" w:eastAsia="Times New Roman" w:hAnsi="Times New Roman" w:cs="Times New Roman"/>
+          <w:b/>
+        </w:rPr>
+      </w:pPr>
+    </w:p>
+    <w:p>
+      <w:pPr>
+        <w:spacing w:after="0" w:line="360" w:lineRule="auto"/>
+        <w:rPr>
+          <w:rFonts w:ascii="Times New Roman" w:eastAsia="Times New Roman" w:hAnsi="Times New Roman" w:cs="Times New Roman"/>
+          <w:b/>
+        </w:rPr>
+      </w:pPr>
+    </w:p>
+    <w:p>
+      <w:pPr>
+        <w:spacing w:after="0" w:line="360" w:lineRule="auto"/>
+        <w:jc w:val="center"/>
+        <w:rPr>
+          <w:rFonts w:ascii="Times New Roman" w:eastAsia="Times New Roman" w:hAnsi="Times New Roman" w:cs="Times New Roman"/>
+          <w:b/>
+        </w:rPr>
+      </w:pPr>
+      <w:r>
+        <w:rPr>
+          <w:rFonts w:ascii="Times New Roman" w:eastAsia="Times New Roman" w:hAnsi="Times New Roman" w:cs="Times New Roman"/>
         </w:rPr>
         <w:t>CART </w:t>
       </w:r>
       <w:r>
         <w:rPr>
           <w:rFonts w:ascii="Times New Roman" w:eastAsia="Times New Roman" w:hAnsi="Times New Roman" w:cs="Times New Roman"/>
-          <w:sz w:val="24"/>
-          <w:szCs w:val="24"/>
         </w:rPr>
         <w:t>36</w:t>
       </w:r>
       <w:r>
         <w:rPr>
           <w:rFonts w:ascii="Times New Roman" w:eastAsia="Times New Roman" w:hAnsi="Times New Roman" w:cs="Times New Roman"/>
-          <w:sz w:val="24"/>
-          <w:szCs w:val="24"/>
         </w:rPr>
         <w:t xml:space="preserve">0: </w:t>
       </w:r>
       <w:r>
         <w:rPr>
           <w:rFonts w:ascii="Times New Roman" w:eastAsia="Times New Roman" w:hAnsi="Times New Roman" w:cs="Times New Roman"/>
-          <w:sz w:val="24"/>
-          <w:szCs w:val="24"/>
         </w:rPr>
         <w:t>Tangible Media and Physical Computing</w:t>
       </w:r>
@@ -399,28 +330,14 @@
         <w:jc w:val="center"/>
         <w:rPr>
           <w:rFonts w:ascii="Times New Roman" w:eastAsia="Times New Roman" w:hAnsi="Times New Roman" w:cs="Times New Roman"/>
-          <w:sz w:val="24"/>
-          <w:szCs w:val="24"/>
-        </w:rPr>
-      </w:pPr>
-      <w:r>
-        <w:rPr>
-          <w:rFonts w:ascii="Times New Roman" w:eastAsia="Times New Roman" w:hAnsi="Times New Roman" w:cs="Times New Roman"/>
-          <w:sz w:val="24"/>
-          <w:szCs w:val="24"/>
-        </w:rPr>
-        <w:t xml:space="preserve">Elio </w:t>
-      </w:r>
-      <w:proofErr w:type="spellStart"/>
-      <w:r>
-        <w:rPr>
-          <w:rFonts w:ascii="Times New Roman" w:eastAsia="Times New Roman" w:hAnsi="Times New Roman" w:cs="Times New Roman"/>
-          <w:sz w:val="24"/>
-          <w:szCs w:val="24"/>
-        </w:rPr>
-        <w:t>Bidinost</w:t>
-      </w:r>
-      <w:proofErr w:type="spellEnd"/>
+        </w:rPr>
+      </w:pPr>
+      <w:r>
+        <w:rPr>
+          <w:rFonts w:ascii="Times New Roman" w:eastAsia="Times New Roman" w:hAnsi="Times New Roman" w:cs="Times New Roman"/>
+        </w:rPr>
+        <w:t>Elio Bidinost</w:t>
+      </w:r>
     </w:p>
     <w:p>
       <w:pPr>
@@ -428,25 +345,312 @@
         <w:jc w:val="center"/>
         <w:rPr>
           <w:rFonts w:ascii="Times New Roman" w:eastAsia="Times New Roman" w:hAnsi="Times New Roman" w:cs="Times New Roman"/>
-          <w:sz w:val="24"/>
-          <w:szCs w:val="24"/>
-        </w:rPr>
-      </w:pPr>
-      <w:r>
-        <w:rPr>
-          <w:rFonts w:ascii="Times New Roman" w:eastAsia="Times New Roman" w:hAnsi="Times New Roman" w:cs="Times New Roman"/>
-          <w:sz w:val="24"/>
-          <w:szCs w:val="24"/>
+        </w:rPr>
+      </w:pPr>
+      <w:r>
+        <w:rPr>
+          <w:rFonts w:ascii="Times New Roman" w:eastAsia="Times New Roman" w:hAnsi="Times New Roman" w:cs="Times New Roman"/>
         </w:rPr>
         <w:t>December 3</w:t>
       </w:r>
       <w:r>
         <w:rPr>
           <w:rFonts w:ascii="Times New Roman" w:eastAsia="Times New Roman" w:hAnsi="Times New Roman" w:cs="Times New Roman"/>
-          <w:sz w:val="24"/>
-          <w:szCs w:val="24"/>
         </w:rPr>
         <w:t>, 2021</w:t>
+      </w:r>
+    </w:p>
+    <w:p>
+      <w:pPr>
+        <w:spacing w:line="360" w:lineRule="auto"/>
+        <w:rPr>
+          <w:rFonts w:ascii="Times New Roman" w:eastAsia="Times New Roman" w:hAnsi="Times New Roman" w:cs="Times New Roman"/>
+        </w:rPr>
+      </w:pPr>
+      <w:r>
+        <w:rPr>
+          <w:rFonts w:ascii="Times New Roman" w:eastAsia="Times New Roman" w:hAnsi="Times New Roman" w:cs="Times New Roman"/>
+        </w:rPr>
+        <w:br w:type="page"/>
+      </w:r>
+    </w:p>
+    <w:p>
+      <w:pPr>
+        <w:spacing w:line="360" w:lineRule="auto"/>
+        <w:rPr>
+          <w:rFonts w:ascii="Times New Roman" w:eastAsia="Times New Roman" w:hAnsi="Times New Roman" w:cs="Times New Roman"/>
+        </w:rPr>
+      </w:pPr>
+      <w:r>
+        <w:rPr>
+          <w:rFonts w:ascii="Times New Roman" w:eastAsia="Times New Roman" w:hAnsi="Times New Roman" w:cs="Times New Roman"/>
+        </w:rPr>
+        <w:lastRenderedPageBreak/>
+        <w:t xml:space="preserve">This study focuses on how every single living being is intertwined with one another in an environmental perspective. The text explains how we depend on each other within the ecosystem. The main goal of this study is to find causes and consequences of climate changes within our interdependent relationships through </w:t>
+      </w:r>
+      <w:r>
+        <w:rPr>
+          <w:rFonts w:ascii="Times New Roman" w:eastAsia="Times New Roman" w:hAnsi="Times New Roman" w:cs="Times New Roman"/>
+        </w:rPr>
+        <w:t>design fiction</w:t>
+      </w:r>
+      <w:r>
+        <w:rPr>
+          <w:rFonts w:ascii="Times New Roman" w:eastAsia="Times New Roman" w:hAnsi="Times New Roman" w:cs="Times New Roman"/>
+        </w:rPr>
+        <w:t>.</w:t>
+      </w:r>
+      <w:r>
+        <w:rPr>
+          <w:rFonts w:ascii="Times New Roman" w:eastAsia="Times New Roman" w:hAnsi="Times New Roman" w:cs="Times New Roman"/>
+        </w:rPr>
+        <w:t xml:space="preserve"> </w:t>
+      </w:r>
+      <w:r>
+        <w:rPr>
+          <w:rFonts w:ascii="Times New Roman" w:eastAsia="Times New Roman" w:hAnsi="Times New Roman" w:cs="Times New Roman"/>
+        </w:rPr>
+        <w:t xml:space="preserve">Design fiction is </w:t>
+      </w:r>
+      <w:r>
+        <w:rPr>
+          <w:rFonts w:ascii="Times New Roman" w:eastAsia="Times New Roman" w:hAnsi="Times New Roman" w:cs="Times New Roman"/>
+        </w:rPr>
+        <w:t>scenarios</w:t>
+      </w:r>
+      <w:r>
+        <w:rPr>
+          <w:rFonts w:ascii="Times New Roman" w:eastAsia="Times New Roman" w:hAnsi="Times New Roman" w:cs="Times New Roman"/>
+        </w:rPr>
+        <w:t xml:space="preserve"> that</w:t>
+      </w:r>
+      <w:r>
+        <w:rPr>
+          <w:rFonts w:ascii="Times New Roman" w:eastAsia="Times New Roman" w:hAnsi="Times New Roman" w:cs="Times New Roman"/>
+        </w:rPr>
+        <w:t xml:space="preserve"> help</w:t>
+      </w:r>
+      <w:r>
+        <w:rPr>
+          <w:rFonts w:ascii="Times New Roman" w:eastAsia="Times New Roman" w:hAnsi="Times New Roman" w:cs="Times New Roman"/>
+        </w:rPr>
+        <w:t>s</w:t>
+      </w:r>
+      <w:r>
+        <w:rPr>
+          <w:rFonts w:ascii="Times New Roman" w:eastAsia="Times New Roman" w:hAnsi="Times New Roman" w:cs="Times New Roman"/>
+        </w:rPr>
+        <w:t xml:space="preserve"> to find plausible futures for the ecosystem. </w:t>
+      </w:r>
+      <w:r>
+        <w:rPr>
+          <w:rFonts w:ascii="Times New Roman" w:eastAsia="Times New Roman" w:hAnsi="Times New Roman" w:cs="Times New Roman"/>
+        </w:rPr>
+        <w:t xml:space="preserve">This type of design gives more insights on the ecosystem and reduce the complexity of the topic. </w:t>
+      </w:r>
+      <w:r>
+        <w:rPr>
+          <w:rFonts w:ascii="Times New Roman" w:eastAsia="Times New Roman" w:hAnsi="Times New Roman" w:cs="Times New Roman"/>
+        </w:rPr>
+        <w:t xml:space="preserve">These scenarios focus on three main factors: a socioeconomic framework, the current technology trends and the relationship between </w:t>
+      </w:r>
+      <w:r>
+        <w:rPr>
+          <w:rFonts w:ascii="Times New Roman" w:eastAsia="Times New Roman" w:hAnsi="Times New Roman" w:cs="Times New Roman"/>
+        </w:rPr>
+        <w:t>humans and plants. These possibilities will help to find solutions to climate changes.</w:t>
+      </w:r>
+      <w:r>
+        <w:rPr>
+          <w:rFonts w:ascii="Times New Roman" w:eastAsia="Times New Roman" w:hAnsi="Times New Roman" w:cs="Times New Roman"/>
+        </w:rPr>
+        <w:t xml:space="preserve"> The different types of socioeconomic contexts explored in these scenarios are called </w:t>
+      </w:r>
+      <w:r>
+        <w:rPr>
+          <w:rFonts w:ascii="Times New Roman" w:eastAsia="Times New Roman" w:hAnsi="Times New Roman" w:cs="Times New Roman"/>
+        </w:rPr>
+        <w:t xml:space="preserve">Shared Socioeconomic Pathways (SSPs).SSP are based on </w:t>
+      </w:r>
+      <w:r>
+        <w:rPr>
+          <w:rFonts w:ascii="Times New Roman" w:eastAsia="Times New Roman" w:hAnsi="Times New Roman" w:cs="Times New Roman"/>
+        </w:rPr>
+        <w:t xml:space="preserve">five of </w:t>
+      </w:r>
+      <w:r>
+        <w:rPr>
+          <w:rFonts w:ascii="Times New Roman" w:eastAsia="Times New Roman" w:hAnsi="Times New Roman" w:cs="Times New Roman"/>
+        </w:rPr>
+        <w:t xml:space="preserve">these factors: demographic, human development, economies, lifestyles, policies, institutions, technologies, environments, and natural resources. </w:t>
+      </w:r>
+      <w:r>
+        <w:rPr>
+          <w:rFonts w:ascii="Times New Roman" w:eastAsia="Times New Roman" w:hAnsi="Times New Roman" w:cs="Times New Roman"/>
+        </w:rPr>
+        <w:t xml:space="preserve"> </w:t>
+      </w:r>
+      <w:r>
+        <w:rPr>
+          <w:rFonts w:ascii="Times New Roman" w:eastAsia="Times New Roman" w:hAnsi="Times New Roman" w:cs="Times New Roman"/>
+        </w:rPr>
+        <w:t>These methods led to four main paths: harmony, invasion, on demand</w:t>
+      </w:r>
+      <w:r>
+        <w:rPr>
+          <w:rFonts w:ascii="Times New Roman" w:eastAsia="Times New Roman" w:hAnsi="Times New Roman" w:cs="Times New Roman"/>
+        </w:rPr>
+        <w:t xml:space="preserve"> and </w:t>
+      </w:r>
+      <w:r>
+        <w:rPr>
+          <w:rFonts w:ascii="Times New Roman" w:eastAsia="Times New Roman" w:hAnsi="Times New Roman" w:cs="Times New Roman"/>
+        </w:rPr>
+        <w:t>bottle garden</w:t>
+      </w:r>
+      <w:r>
+        <w:rPr>
+          <w:rFonts w:ascii="Times New Roman" w:eastAsia="Times New Roman" w:hAnsi="Times New Roman" w:cs="Times New Roman"/>
+        </w:rPr>
+        <w:t xml:space="preserve">. </w:t>
+      </w:r>
+    </w:p>
+    <w:p>
+      <w:pPr>
+        <w:spacing w:line="360" w:lineRule="auto"/>
+        <w:rPr>
+          <w:rFonts w:ascii="Times New Roman" w:eastAsia="Times New Roman" w:hAnsi="Times New Roman" w:cs="Times New Roman"/>
+        </w:rPr>
+      </w:pPr>
+      <w:r>
+        <w:rPr>
+          <w:rFonts w:ascii="Times New Roman" w:eastAsia="Times New Roman" w:hAnsi="Times New Roman" w:cs="Times New Roman"/>
+        </w:rPr>
+        <w:t>Harmony scenario focuses on sustainable technologies like autonomous and sufficient self-driving landscapes. This idea arose due to the ecoconscious citizens and their will to save the planet.</w:t>
+      </w:r>
+    </w:p>
+    <w:p>
+      <w:pPr>
+        <w:spacing w:line="360" w:lineRule="auto"/>
+        <w:rPr>
+          <w:rFonts w:ascii="Times New Roman" w:eastAsia="Times New Roman" w:hAnsi="Times New Roman" w:cs="Times New Roman"/>
+        </w:rPr>
+      </w:pPr>
+      <w:r>
+        <w:rPr>
+          <w:rFonts w:ascii="Times New Roman" w:eastAsia="Times New Roman" w:hAnsi="Times New Roman" w:cs="Times New Roman"/>
+        </w:rPr>
+        <w:t xml:space="preserve">Invasion scenario describes the survival war between species. Certain species will use technology for their own needs. This idea comes from the rise of nationalism and protectionism in </w:t>
+      </w:r>
+      <w:r>
+        <w:rPr>
+          <w:rFonts w:ascii="Times New Roman" w:eastAsia="Times New Roman" w:hAnsi="Times New Roman" w:cs="Times New Roman"/>
+        </w:rPr>
+        <w:t>various countries</w:t>
+      </w:r>
+      <w:r>
+        <w:rPr>
+          <w:rFonts w:ascii="Times New Roman" w:eastAsia="Times New Roman" w:hAnsi="Times New Roman" w:cs="Times New Roman"/>
+        </w:rPr>
+        <w:t xml:space="preserve"> and the overconsumption of natural resources</w:t>
+      </w:r>
+      <w:r>
+        <w:rPr>
+          <w:rFonts w:ascii="Times New Roman" w:eastAsia="Times New Roman" w:hAnsi="Times New Roman" w:cs="Times New Roman"/>
+        </w:rPr>
+        <w:t>.</w:t>
+      </w:r>
+      <w:r>
+        <w:rPr>
+          <w:rFonts w:ascii="Times New Roman" w:eastAsia="Times New Roman" w:hAnsi="Times New Roman" w:cs="Times New Roman"/>
+        </w:rPr>
+        <w:t xml:space="preserve"> </w:t>
+      </w:r>
+      <w:r>
+        <w:rPr>
+          <w:rFonts w:ascii="Times New Roman" w:eastAsia="Times New Roman" w:hAnsi="Times New Roman" w:cs="Times New Roman"/>
+        </w:rPr>
+        <w:t>This enters in conflict with cohabitation nature of plants.</w:t>
+      </w:r>
+    </w:p>
+    <w:p>
+      <w:pPr>
+        <w:spacing w:line="360" w:lineRule="auto"/>
+        <w:rPr>
+          <w:rFonts w:ascii="Times New Roman" w:eastAsia="Times New Roman" w:hAnsi="Times New Roman" w:cs="Times New Roman"/>
+        </w:rPr>
+      </w:pPr>
+      <w:r>
+        <w:rPr>
+          <w:rFonts w:ascii="Times New Roman" w:eastAsia="Times New Roman" w:hAnsi="Times New Roman" w:cs="Times New Roman"/>
+        </w:rPr>
+        <w:t xml:space="preserve">On demand scenario </w:t>
+      </w:r>
+      <w:r>
+        <w:rPr>
+          <w:rFonts w:ascii="Times New Roman" w:eastAsia="Times New Roman" w:hAnsi="Times New Roman" w:cs="Times New Roman"/>
+        </w:rPr>
+        <w:t xml:space="preserve">explains the use of plants as accessories rather than considerate them as living beings. </w:t>
+      </w:r>
+      <w:r>
+        <w:rPr>
+          <w:rFonts w:ascii="Times New Roman" w:eastAsia="Times New Roman" w:hAnsi="Times New Roman" w:cs="Times New Roman"/>
+        </w:rPr>
+        <w:t>This tendency is due to consumerism and individualist social values and their faith in geoengineering as the problem-solver of climate change.</w:t>
+      </w:r>
+    </w:p>
+    <w:p>
+      <w:pPr>
+        <w:spacing w:line="360" w:lineRule="auto"/>
+        <w:rPr>
+          <w:rFonts w:ascii="Times New Roman" w:eastAsia="Times New Roman" w:hAnsi="Times New Roman" w:cs="Times New Roman"/>
+        </w:rPr>
+      </w:pPr>
+      <w:r>
+        <w:rPr>
+          <w:rFonts w:ascii="Times New Roman" w:eastAsia="Times New Roman" w:hAnsi="Times New Roman" w:cs="Times New Roman"/>
+        </w:rPr>
+        <w:t xml:space="preserve">Bottle garden scenario is based on </w:t>
+      </w:r>
+      <w:r>
+        <w:rPr>
+          <w:rFonts w:ascii="Times New Roman" w:eastAsia="Times New Roman" w:hAnsi="Times New Roman" w:cs="Times New Roman"/>
+        </w:rPr>
+        <w:t xml:space="preserve">global inequalities. High-income citizens will access the technological development and food. Lower incomes will have a hard time to feed themselves and will tend to upcycle and repair their material possessions. Teenagers will insolate themselves into digital universes. Species will struggle to survive through continuous climate changes. It will be a collaborative survival. </w:t>
+      </w:r>
+      <w:r>
+        <w:rPr>
+          <w:rFonts w:ascii="Times New Roman" w:eastAsia="Times New Roman" w:hAnsi="Times New Roman" w:cs="Times New Roman"/>
+        </w:rPr>
+        <w:t xml:space="preserve"> </w:t>
+      </w:r>
+    </w:p>
+    <w:p>
+      <w:pPr>
+        <w:spacing w:line="360" w:lineRule="auto"/>
+        <w:rPr>
+          <w:rFonts w:ascii="Times New Roman" w:eastAsia="Times New Roman" w:hAnsi="Times New Roman" w:cs="Times New Roman"/>
+        </w:rPr>
+      </w:pPr>
+      <w:r>
+        <w:rPr>
+          <w:rFonts w:ascii="Times New Roman" w:eastAsia="Times New Roman" w:hAnsi="Times New Roman" w:cs="Times New Roman"/>
+        </w:rPr>
+        <w:t xml:space="preserve">These different perspectives help to define and start a concrete dialog within the population. </w:t>
+      </w:r>
+    </w:p>
+    <w:p>
+      <w:pPr>
+        <w:spacing w:line="360" w:lineRule="auto"/>
+        <w:rPr>
+          <w:rFonts w:ascii="Times New Roman" w:eastAsia="Times New Roman" w:hAnsi="Times New Roman" w:cs="Times New Roman"/>
+        </w:rPr>
+      </w:pPr>
+      <w:r>
+        <w:rPr>
+          <w:rFonts w:ascii="Times New Roman" w:eastAsia="Times New Roman" w:hAnsi="Times New Roman" w:cs="Times New Roman"/>
+        </w:rPr>
+        <w:t xml:space="preserve">  </w:t>
       </w:r>
     </w:p>
     <w:p/>

--- a/Critical Reflections/Critical_Reflection01.docx
+++ b/Critical Reflections/Critical_Reflection01.docx
@@ -40,12 +40,21 @@
           <w:lang w:val="fr-CA"/>
         </w:rPr>
       </w:pPr>
+      <w:proofErr w:type="spellStart"/>
       <w:r>
         <w:rPr>
           <w:rFonts w:ascii="Times New Roman" w:eastAsia="Times New Roman" w:hAnsi="Times New Roman" w:cs="Times New Roman"/>
           <w:lang w:val="fr-CA"/>
         </w:rPr>
-        <w:t>Student ID: 40177594</w:t>
+        <w:t>Student</w:t>
+      </w:r>
+      <w:proofErr w:type="spellEnd"/>
+      <w:r>
+        <w:rPr>
+          <w:rFonts w:ascii="Times New Roman" w:eastAsia="Times New Roman" w:hAnsi="Times New Roman" w:cs="Times New Roman"/>
+          <w:lang w:val="fr-CA"/>
+        </w:rPr>
+        <w:t xml:space="preserve"> ID: 40177594</w:t>
       </w:r>
     </w:p>
     <w:p>
@@ -166,199 +175,615 @@
           <w:rFonts w:ascii="Times New Roman" w:eastAsia="Times New Roman" w:hAnsi="Times New Roman" w:cs="Times New Roman"/>
           <w:b/>
         </w:rPr>
-        <w:t>Critical Reflection</w:t>
-      </w:r>
-      <w:r>
+        <w:t xml:space="preserve">Critical Reflection — </w:t>
+      </w:r>
+    </w:p>
+    <w:p>
+      <w:pPr>
+        <w:spacing w:after="0" w:line="360" w:lineRule="auto"/>
+        <w:jc w:val="center"/>
         <w:rPr>
           <w:rFonts w:ascii="Times New Roman" w:eastAsia="Times New Roman" w:hAnsi="Times New Roman" w:cs="Times New Roman"/>
           <w:b/>
         </w:rPr>
-        <w:t xml:space="preserve"> — </w:t>
-      </w:r>
-    </w:p>
-    <w:p>
-      <w:pPr>
-        <w:spacing w:after="0" w:line="360" w:lineRule="auto"/>
-        <w:jc w:val="center"/>
+      </w:pPr>
+      <w:r>
         <w:rPr>
           <w:rFonts w:ascii="Times New Roman" w:eastAsia="Times New Roman" w:hAnsi="Times New Roman" w:cs="Times New Roman"/>
           <w:b/>
         </w:rPr>
-      </w:pPr>
-      <w:r>
+        <w:t>Our Symbiotic Life: An Exploration of Interspecies Relations</w:t>
+      </w:r>
+    </w:p>
+    <w:p>
+      <w:pPr>
+        <w:spacing w:after="0" w:line="360" w:lineRule="auto"/>
+        <w:jc w:val="center"/>
         <w:rPr>
           <w:rFonts w:ascii="Times New Roman" w:eastAsia="Times New Roman" w:hAnsi="Times New Roman" w:cs="Times New Roman"/>
           <w:b/>
         </w:rPr>
+      </w:pPr>
+    </w:p>
+    <w:p>
+      <w:pPr>
+        <w:spacing w:after="0" w:line="360" w:lineRule="auto"/>
+        <w:jc w:val="center"/>
+        <w:rPr>
+          <w:rFonts w:ascii="Times New Roman" w:eastAsia="Times New Roman" w:hAnsi="Times New Roman" w:cs="Times New Roman"/>
+          <w:b/>
+        </w:rPr>
+      </w:pPr>
+    </w:p>
+    <w:p>
+      <w:pPr>
+        <w:spacing w:after="0" w:line="360" w:lineRule="auto"/>
+        <w:jc w:val="center"/>
+        <w:rPr>
+          <w:rFonts w:ascii="Times New Roman" w:eastAsia="Times New Roman" w:hAnsi="Times New Roman" w:cs="Times New Roman"/>
+          <w:b/>
+        </w:rPr>
+      </w:pPr>
+    </w:p>
+    <w:p>
+      <w:pPr>
+        <w:spacing w:after="0" w:line="360" w:lineRule="auto"/>
+        <w:jc w:val="center"/>
+        <w:rPr>
+          <w:rFonts w:ascii="Times New Roman" w:eastAsia="Times New Roman" w:hAnsi="Times New Roman" w:cs="Times New Roman"/>
+          <w:b/>
+        </w:rPr>
+      </w:pPr>
+    </w:p>
+    <w:p>
+      <w:pPr>
+        <w:spacing w:after="0" w:line="360" w:lineRule="auto"/>
+        <w:jc w:val="center"/>
+        <w:rPr>
+          <w:rFonts w:ascii="Times New Roman" w:eastAsia="Times New Roman" w:hAnsi="Times New Roman" w:cs="Times New Roman"/>
+          <w:b/>
+        </w:rPr>
+      </w:pPr>
+    </w:p>
+    <w:p>
+      <w:pPr>
+        <w:spacing w:after="0" w:line="360" w:lineRule="auto"/>
+        <w:jc w:val="center"/>
+        <w:rPr>
+          <w:rFonts w:ascii="Times New Roman" w:eastAsia="Times New Roman" w:hAnsi="Times New Roman" w:cs="Times New Roman"/>
+          <w:b/>
+        </w:rPr>
+      </w:pPr>
+    </w:p>
+    <w:p>
+      <w:pPr>
+        <w:spacing w:after="0" w:line="360" w:lineRule="auto"/>
+        <w:jc w:val="center"/>
+        <w:rPr>
+          <w:rFonts w:ascii="Times New Roman" w:eastAsia="Times New Roman" w:hAnsi="Times New Roman" w:cs="Times New Roman"/>
+          <w:b/>
+        </w:rPr>
+      </w:pPr>
+    </w:p>
+    <w:p>
+      <w:pPr>
+        <w:spacing w:after="0" w:line="360" w:lineRule="auto"/>
+        <w:rPr>
+          <w:rFonts w:ascii="Times New Roman" w:eastAsia="Times New Roman" w:hAnsi="Times New Roman" w:cs="Times New Roman"/>
+          <w:b/>
+        </w:rPr>
+      </w:pPr>
+    </w:p>
+    <w:p>
+      <w:pPr>
+        <w:spacing w:after="0" w:line="360" w:lineRule="auto"/>
+        <w:rPr>
+          <w:rFonts w:ascii="Times New Roman" w:eastAsia="Times New Roman" w:hAnsi="Times New Roman" w:cs="Times New Roman"/>
+          <w:b/>
+        </w:rPr>
+      </w:pPr>
+    </w:p>
+    <w:p>
+      <w:pPr>
+        <w:spacing w:after="0" w:line="360" w:lineRule="auto"/>
+        <w:rPr>
+          <w:rFonts w:ascii="Times New Roman" w:eastAsia="Times New Roman" w:hAnsi="Times New Roman" w:cs="Times New Roman"/>
+          <w:b/>
+        </w:rPr>
+      </w:pPr>
+    </w:p>
+    <w:p>
+      <w:pPr>
+        <w:spacing w:after="0" w:line="360" w:lineRule="auto"/>
+        <w:jc w:val="center"/>
+        <w:rPr>
+          <w:rFonts w:ascii="Times New Roman" w:eastAsia="Times New Roman" w:hAnsi="Times New Roman" w:cs="Times New Roman"/>
+          <w:b/>
+        </w:rPr>
+      </w:pPr>
+      <w:r>
+        <w:rPr>
+          <w:rFonts w:ascii="Times New Roman" w:eastAsia="Times New Roman" w:hAnsi="Times New Roman" w:cs="Times New Roman"/>
+        </w:rPr>
+        <w:t>CART </w:t>
+      </w:r>
+      <w:r>
+        <w:rPr>
+          <w:rFonts w:ascii="Times New Roman" w:eastAsia="Times New Roman" w:hAnsi="Times New Roman" w:cs="Times New Roman"/>
+        </w:rPr>
+        <w:t>36</w:t>
+      </w:r>
+      <w:r>
+        <w:rPr>
+          <w:rFonts w:ascii="Times New Roman" w:eastAsia="Times New Roman" w:hAnsi="Times New Roman" w:cs="Times New Roman"/>
+        </w:rPr>
+        <w:t xml:space="preserve">0: </w:t>
+      </w:r>
+      <w:r>
+        <w:rPr>
+          <w:rFonts w:ascii="Times New Roman" w:eastAsia="Times New Roman" w:hAnsi="Times New Roman" w:cs="Times New Roman"/>
+        </w:rPr>
+        <w:t>Tangible Media and Physical Computing</w:t>
+      </w:r>
+    </w:p>
+    <w:p>
+      <w:pPr>
+        <w:spacing w:line="360" w:lineRule="auto"/>
+        <w:jc w:val="center"/>
+        <w:rPr>
+          <w:rFonts w:ascii="Times New Roman" w:eastAsia="Times New Roman" w:hAnsi="Times New Roman" w:cs="Times New Roman"/>
+        </w:rPr>
+      </w:pPr>
+      <w:r>
+        <w:rPr>
+          <w:rFonts w:ascii="Times New Roman" w:eastAsia="Times New Roman" w:hAnsi="Times New Roman" w:cs="Times New Roman"/>
+        </w:rPr>
+        <w:t xml:space="preserve">Elio </w:t>
+      </w:r>
+      <w:proofErr w:type="spellStart"/>
+      <w:r>
+        <w:rPr>
+          <w:rFonts w:ascii="Times New Roman" w:eastAsia="Times New Roman" w:hAnsi="Times New Roman" w:cs="Times New Roman"/>
+        </w:rPr>
+        <w:t>Bidinost</w:t>
+      </w:r>
+      <w:proofErr w:type="spellEnd"/>
+    </w:p>
+    <w:p>
+      <w:pPr>
+        <w:spacing w:line="360" w:lineRule="auto"/>
+        <w:jc w:val="center"/>
+        <w:rPr>
+          <w:rFonts w:ascii="Times New Roman" w:eastAsia="Times New Roman" w:hAnsi="Times New Roman" w:cs="Times New Roman"/>
+        </w:rPr>
+      </w:pPr>
+      <w:r>
+        <w:rPr>
+          <w:rFonts w:ascii="Times New Roman" w:eastAsia="Times New Roman" w:hAnsi="Times New Roman" w:cs="Times New Roman"/>
+        </w:rPr>
+        <w:t>December 3</w:t>
+      </w:r>
+      <w:r>
+        <w:rPr>
+          <w:rFonts w:ascii="Times New Roman" w:eastAsia="Times New Roman" w:hAnsi="Times New Roman" w:cs="Times New Roman"/>
+        </w:rPr>
+        <w:t>, 2021</w:t>
+      </w:r>
+    </w:p>
+    <w:p>
+      <w:pPr>
+        <w:spacing w:line="360" w:lineRule="auto"/>
+        <w:rPr>
+          <w:rFonts w:ascii="Times New Roman" w:eastAsia="Times New Roman" w:hAnsi="Times New Roman" w:cs="Times New Roman"/>
+        </w:rPr>
+      </w:pPr>
+      <w:r>
+        <w:rPr>
+          <w:rFonts w:ascii="Times New Roman" w:eastAsia="Times New Roman" w:hAnsi="Times New Roman" w:cs="Times New Roman"/>
+        </w:rPr>
+        <w:br w:type="page"/>
+      </w:r>
+    </w:p>
+    <w:p>
+      <w:pPr>
+        <w:spacing w:line="360" w:lineRule="auto"/>
+        <w:rPr>
+          <w:rFonts w:ascii="Times New Roman" w:eastAsia="Times New Roman" w:hAnsi="Times New Roman" w:cs="Times New Roman"/>
+        </w:rPr>
+      </w:pPr>
+      <w:r>
+        <w:rPr>
+          <w:rFonts w:ascii="Times New Roman" w:eastAsia="Times New Roman" w:hAnsi="Times New Roman" w:cs="Times New Roman"/>
+          <w:bCs/>
+          <w:i/>
+          <w:iCs/>
+        </w:rPr>
+        <w:lastRenderedPageBreak/>
         <w:t>Our Symbiotic Life: An Exploration of Interspecies Relations</w:t>
       </w:r>
-    </w:p>
-    <w:p>
-      <w:pPr>
-        <w:spacing w:after="0" w:line="360" w:lineRule="auto"/>
-        <w:jc w:val="center"/>
-        <w:rPr>
-          <w:rFonts w:ascii="Times New Roman" w:eastAsia="Times New Roman" w:hAnsi="Times New Roman" w:cs="Times New Roman"/>
-          <w:b/>
-        </w:rPr>
-      </w:pPr>
-    </w:p>
-    <w:p>
-      <w:pPr>
-        <w:spacing w:after="0" w:line="360" w:lineRule="auto"/>
-        <w:jc w:val="center"/>
-        <w:rPr>
-          <w:rFonts w:ascii="Times New Roman" w:eastAsia="Times New Roman" w:hAnsi="Times New Roman" w:cs="Times New Roman"/>
-          <w:b/>
-        </w:rPr>
-      </w:pPr>
-    </w:p>
-    <w:p>
-      <w:pPr>
-        <w:spacing w:after="0" w:line="360" w:lineRule="auto"/>
-        <w:jc w:val="center"/>
-        <w:rPr>
-          <w:rFonts w:ascii="Times New Roman" w:eastAsia="Times New Roman" w:hAnsi="Times New Roman" w:cs="Times New Roman"/>
-          <w:b/>
-        </w:rPr>
-      </w:pPr>
-    </w:p>
-    <w:p>
-      <w:pPr>
-        <w:spacing w:after="0" w:line="360" w:lineRule="auto"/>
-        <w:jc w:val="center"/>
-        <w:rPr>
-          <w:rFonts w:ascii="Times New Roman" w:eastAsia="Times New Roman" w:hAnsi="Times New Roman" w:cs="Times New Roman"/>
-          <w:b/>
-        </w:rPr>
-      </w:pPr>
-    </w:p>
-    <w:p>
-      <w:pPr>
-        <w:spacing w:after="0" w:line="360" w:lineRule="auto"/>
-        <w:jc w:val="center"/>
-        <w:rPr>
-          <w:rFonts w:ascii="Times New Roman" w:eastAsia="Times New Roman" w:hAnsi="Times New Roman" w:cs="Times New Roman"/>
-          <w:b/>
-        </w:rPr>
-      </w:pPr>
-    </w:p>
-    <w:p>
-      <w:pPr>
-        <w:spacing w:after="0" w:line="360" w:lineRule="auto"/>
-        <w:jc w:val="center"/>
-        <w:rPr>
-          <w:rFonts w:ascii="Times New Roman" w:eastAsia="Times New Roman" w:hAnsi="Times New Roman" w:cs="Times New Roman"/>
-          <w:b/>
-        </w:rPr>
-      </w:pPr>
-    </w:p>
-    <w:p>
-      <w:pPr>
-        <w:spacing w:after="0" w:line="360" w:lineRule="auto"/>
-        <w:jc w:val="center"/>
-        <w:rPr>
-          <w:rFonts w:ascii="Times New Roman" w:eastAsia="Times New Roman" w:hAnsi="Times New Roman" w:cs="Times New Roman"/>
-          <w:b/>
-        </w:rPr>
-      </w:pPr>
-    </w:p>
-    <w:p>
-      <w:pPr>
-        <w:spacing w:after="0" w:line="360" w:lineRule="auto"/>
-        <w:rPr>
-          <w:rFonts w:ascii="Times New Roman" w:eastAsia="Times New Roman" w:hAnsi="Times New Roman" w:cs="Times New Roman"/>
-          <w:b/>
-        </w:rPr>
-      </w:pPr>
-    </w:p>
-    <w:p>
-      <w:pPr>
-        <w:spacing w:after="0" w:line="360" w:lineRule="auto"/>
-        <w:rPr>
-          <w:rFonts w:ascii="Times New Roman" w:eastAsia="Times New Roman" w:hAnsi="Times New Roman" w:cs="Times New Roman"/>
-          <w:b/>
-        </w:rPr>
-      </w:pPr>
-    </w:p>
-    <w:p>
-      <w:pPr>
-        <w:spacing w:after="0" w:line="360" w:lineRule="auto"/>
-        <w:rPr>
-          <w:rFonts w:ascii="Times New Roman" w:eastAsia="Times New Roman" w:hAnsi="Times New Roman" w:cs="Times New Roman"/>
-          <w:b/>
-        </w:rPr>
-      </w:pPr>
-    </w:p>
-    <w:p>
-      <w:pPr>
-        <w:spacing w:after="0" w:line="360" w:lineRule="auto"/>
-        <w:jc w:val="center"/>
-        <w:rPr>
-          <w:rFonts w:ascii="Times New Roman" w:eastAsia="Times New Roman" w:hAnsi="Times New Roman" w:cs="Times New Roman"/>
-          <w:b/>
-        </w:rPr>
-      </w:pPr>
-      <w:r>
-        <w:rPr>
-          <w:rFonts w:ascii="Times New Roman" w:eastAsia="Times New Roman" w:hAnsi="Times New Roman" w:cs="Times New Roman"/>
-        </w:rPr>
-        <w:t>CART </w:t>
-      </w:r>
-      <w:r>
-        <w:rPr>
-          <w:rFonts w:ascii="Times New Roman" w:eastAsia="Times New Roman" w:hAnsi="Times New Roman" w:cs="Times New Roman"/>
-        </w:rPr>
-        <w:t>36</w:t>
-      </w:r>
-      <w:r>
-        <w:rPr>
-          <w:rFonts w:ascii="Times New Roman" w:eastAsia="Times New Roman" w:hAnsi="Times New Roman" w:cs="Times New Roman"/>
-        </w:rPr>
-        <w:t xml:space="preserve">0: </w:t>
-      </w:r>
-      <w:r>
-        <w:rPr>
-          <w:rFonts w:ascii="Times New Roman" w:eastAsia="Times New Roman" w:hAnsi="Times New Roman" w:cs="Times New Roman"/>
-        </w:rPr>
-        <w:t>Tangible Media and Physical Computing</w:t>
+      <w:r>
+        <w:rPr>
+          <w:rFonts w:ascii="Times New Roman" w:eastAsia="Times New Roman" w:hAnsi="Times New Roman" w:cs="Times New Roman"/>
+        </w:rPr>
+        <w:t xml:space="preserve"> by Katja Budinger and Frank </w:t>
+      </w:r>
+      <w:proofErr w:type="spellStart"/>
+      <w:r>
+        <w:rPr>
+          <w:rFonts w:ascii="Times New Roman" w:eastAsia="Times New Roman" w:hAnsi="Times New Roman" w:cs="Times New Roman"/>
+        </w:rPr>
+        <w:t>Heidmann</w:t>
+      </w:r>
+      <w:proofErr w:type="spellEnd"/>
+      <w:r>
+        <w:rPr>
+          <w:rFonts w:ascii="Times New Roman" w:eastAsia="Times New Roman" w:hAnsi="Times New Roman" w:cs="Times New Roman"/>
+        </w:rPr>
+        <w:t xml:space="preserve"> </w:t>
+      </w:r>
+      <w:r>
+        <w:rPr>
+          <w:rFonts w:ascii="Times New Roman" w:eastAsia="Times New Roman" w:hAnsi="Times New Roman" w:cs="Times New Roman"/>
+        </w:rPr>
+        <w:t xml:space="preserve">focuses on how every single living being is intertwined with one another in an environmental perspective. The text explains how we depend on each other within the ecosystem. The main goal of this study is to find causes and consequences of climate changes within our interdependent relationships through design fiction. </w:t>
+      </w:r>
+      <w:r>
+        <w:rPr>
+          <w:rFonts w:ascii="Times New Roman" w:eastAsia="Times New Roman" w:hAnsi="Times New Roman" w:cs="Times New Roman"/>
+        </w:rPr>
+        <w:t>Design fiction is scenarios that helps to find plausible futures for the ecosystem.</w:t>
+      </w:r>
+      <w:r>
+        <w:rPr>
+          <w:rFonts w:ascii="Times New Roman" w:eastAsia="Times New Roman" w:hAnsi="Times New Roman" w:cs="Times New Roman"/>
+        </w:rPr>
+        <w:t xml:space="preserve"> </w:t>
+      </w:r>
+      <w:r>
+        <w:rPr>
+          <w:rFonts w:ascii="Times New Roman" w:eastAsia="Times New Roman" w:hAnsi="Times New Roman" w:cs="Times New Roman"/>
+        </w:rPr>
+        <w:t xml:space="preserve">It </w:t>
+      </w:r>
+      <w:r>
+        <w:rPr>
+          <w:rFonts w:ascii="Times New Roman" w:eastAsia="Times New Roman" w:hAnsi="Times New Roman" w:cs="Times New Roman"/>
+        </w:rPr>
+        <w:t xml:space="preserve">gives more insights on the ecosystem and reduce the complexity of the topic. </w:t>
+      </w:r>
+      <w:r>
+        <w:rPr>
+          <w:rFonts w:ascii="Times New Roman" w:eastAsia="Times New Roman" w:hAnsi="Times New Roman" w:cs="Times New Roman"/>
+        </w:rPr>
+        <w:t>Di</w:t>
+      </w:r>
+      <w:r>
+        <w:rPr>
+          <w:rFonts w:ascii="Times New Roman" w:eastAsia="Times New Roman" w:hAnsi="Times New Roman" w:cs="Times New Roman"/>
+        </w:rPr>
+        <w:t>fferent types of socioeconomic contexts explored in these scenarios are called Shared Socioeconomic Pathways (</w:t>
+      </w:r>
+      <w:r>
+        <w:rPr>
+          <w:rFonts w:ascii="Times New Roman" w:eastAsia="Times New Roman" w:hAnsi="Times New Roman" w:cs="Times New Roman"/>
+        </w:rPr>
+        <w:t xml:space="preserve">i.e., </w:t>
+      </w:r>
+      <w:r>
+        <w:rPr>
+          <w:rFonts w:ascii="Times New Roman" w:eastAsia="Times New Roman" w:hAnsi="Times New Roman" w:cs="Times New Roman"/>
+        </w:rPr>
+        <w:t>SSPs).</w:t>
+      </w:r>
+      <w:r>
+        <w:rPr>
+          <w:rFonts w:ascii="Times New Roman" w:eastAsia="Times New Roman" w:hAnsi="Times New Roman" w:cs="Times New Roman"/>
+        </w:rPr>
+        <w:t xml:space="preserve"> </w:t>
+      </w:r>
+      <w:r>
+        <w:rPr>
+          <w:rFonts w:ascii="Times New Roman" w:eastAsia="Times New Roman" w:hAnsi="Times New Roman" w:cs="Times New Roman"/>
+        </w:rPr>
+        <w:t xml:space="preserve"> </w:t>
+      </w:r>
+      <w:r>
+        <w:rPr>
+          <w:rFonts w:ascii="Times New Roman" w:eastAsia="Times New Roman" w:hAnsi="Times New Roman" w:cs="Times New Roman"/>
+        </w:rPr>
+        <w:t xml:space="preserve">These methods led to four main paths: harmony, invasion, on demand and bottle garden. </w:t>
+      </w:r>
+      <w:r>
+        <w:rPr>
+          <w:rFonts w:ascii="Times New Roman" w:eastAsia="Times New Roman" w:hAnsi="Times New Roman" w:cs="Times New Roman"/>
+        </w:rPr>
+        <w:t xml:space="preserve">Many scientists and activists spread these possibilities regarding the future of the planet and the humanity. However, the actions taken by the politicians and the biggest corporations do not go in favor to save the planet. The good advancements, the denial of the politicians regarding climate changes are factors that might lead humanity into a not so happy path. </w:t>
       </w:r>
     </w:p>
     <w:p>
       <w:pPr>
         <w:spacing w:line="360" w:lineRule="auto"/>
-        <w:jc w:val="center"/>
-        <w:rPr>
-          <w:rFonts w:ascii="Times New Roman" w:eastAsia="Times New Roman" w:hAnsi="Times New Roman" w:cs="Times New Roman"/>
-        </w:rPr>
-      </w:pPr>
-      <w:r>
-        <w:rPr>
-          <w:rFonts w:ascii="Times New Roman" w:eastAsia="Times New Roman" w:hAnsi="Times New Roman" w:cs="Times New Roman"/>
-        </w:rPr>
-        <w:t>Elio Bidinost</w:t>
+        <w:rPr>
+          <w:rFonts w:ascii="Times New Roman" w:eastAsia="Times New Roman" w:hAnsi="Times New Roman" w:cs="Times New Roman"/>
+        </w:rPr>
+      </w:pPr>
+      <w:r>
+        <w:rPr>
+          <w:rFonts w:ascii="Times New Roman" w:eastAsia="Times New Roman" w:hAnsi="Times New Roman" w:cs="Times New Roman"/>
+        </w:rPr>
+        <w:t xml:space="preserve">Agreements in COP26 shows some advancement in politics regarding </w:t>
+      </w:r>
+      <w:r>
+        <w:rPr>
+          <w:rFonts w:ascii="Times New Roman" w:eastAsia="Times New Roman" w:hAnsi="Times New Roman" w:cs="Times New Roman"/>
+        </w:rPr>
+        <w:t>eco conscious</w:t>
+      </w:r>
+      <w:r>
+        <w:rPr>
+          <w:rFonts w:ascii="Times New Roman" w:eastAsia="Times New Roman" w:hAnsi="Times New Roman" w:cs="Times New Roman"/>
+        </w:rPr>
+        <w:t xml:space="preserve"> actions, leading to the harmony </w:t>
+      </w:r>
+      <w:r>
+        <w:rPr>
+          <w:rFonts w:ascii="Times New Roman" w:eastAsia="Times New Roman" w:hAnsi="Times New Roman" w:cs="Times New Roman"/>
+        </w:rPr>
+        <w:t>scenario</w:t>
+      </w:r>
+      <w:r>
+        <w:rPr>
+          <w:rFonts w:ascii="Times New Roman" w:eastAsia="Times New Roman" w:hAnsi="Times New Roman" w:cs="Times New Roman"/>
+        </w:rPr>
+        <w:t xml:space="preserve">. </w:t>
+      </w:r>
+      <w:r>
+        <w:rPr>
+          <w:rFonts w:ascii="Times New Roman" w:eastAsia="Times New Roman" w:hAnsi="Times New Roman" w:cs="Times New Roman"/>
+        </w:rPr>
+        <w:t>SSPs</w:t>
+      </w:r>
+      <w:r>
+        <w:rPr>
+          <w:rFonts w:ascii="Times New Roman" w:eastAsia="Times New Roman" w:hAnsi="Times New Roman" w:cs="Times New Roman"/>
+        </w:rPr>
+        <w:t xml:space="preserve"> scenarios focus on three main factors: a socioeconomic framework, the current technology trends and the relationship between </w:t>
+      </w:r>
+      <w:r>
+        <w:rPr>
+          <w:rFonts w:ascii="Times New Roman" w:eastAsia="Times New Roman" w:hAnsi="Times New Roman" w:cs="Times New Roman"/>
+        </w:rPr>
+        <w:t>humans and plants. These possibilities will help to find solutions to climate changes.</w:t>
+      </w:r>
+      <w:r>
+        <w:rPr>
+          <w:rFonts w:ascii="Times New Roman" w:eastAsia="Times New Roman" w:hAnsi="Times New Roman" w:cs="Times New Roman"/>
+        </w:rPr>
+        <w:t xml:space="preserve"> The </w:t>
+      </w:r>
+      <w:r>
+        <w:rPr>
+          <w:rFonts w:ascii="Times New Roman" w:eastAsia="Times New Roman" w:hAnsi="Times New Roman" w:cs="Times New Roman"/>
+        </w:rPr>
+        <w:t>SSP</w:t>
+      </w:r>
+      <w:r>
+        <w:rPr>
+          <w:rFonts w:ascii="Times New Roman" w:eastAsia="Times New Roman" w:hAnsi="Times New Roman" w:cs="Times New Roman"/>
+        </w:rPr>
+        <w:t>s</w:t>
+      </w:r>
+      <w:r>
+        <w:rPr>
+          <w:rFonts w:ascii="Times New Roman" w:eastAsia="Times New Roman" w:hAnsi="Times New Roman" w:cs="Times New Roman"/>
+        </w:rPr>
+        <w:t xml:space="preserve"> are based on </w:t>
+      </w:r>
+      <w:r>
+        <w:rPr>
+          <w:rFonts w:ascii="Times New Roman" w:eastAsia="Times New Roman" w:hAnsi="Times New Roman" w:cs="Times New Roman"/>
+        </w:rPr>
+        <w:t xml:space="preserve">five of </w:t>
+      </w:r>
+      <w:r>
+        <w:rPr>
+          <w:rFonts w:ascii="Times New Roman" w:eastAsia="Times New Roman" w:hAnsi="Times New Roman" w:cs="Times New Roman"/>
+        </w:rPr>
+        <w:t>these factors: demographic, human development, economi</w:t>
+      </w:r>
+      <w:r>
+        <w:rPr>
+          <w:rFonts w:ascii="Times New Roman" w:eastAsia="Times New Roman" w:hAnsi="Times New Roman" w:cs="Times New Roman"/>
+        </w:rPr>
+        <w:t>c</w:t>
+      </w:r>
+      <w:r>
+        <w:rPr>
+          <w:rFonts w:ascii="Times New Roman" w:eastAsia="Times New Roman" w:hAnsi="Times New Roman" w:cs="Times New Roman"/>
+        </w:rPr>
+        <w:t xml:space="preserve">s, lifestyles, policies, institutions, technologies, environments, and natural resources. </w:t>
+      </w:r>
+      <w:r>
+        <w:rPr>
+          <w:rFonts w:ascii="Times New Roman" w:eastAsia="Times New Roman" w:hAnsi="Times New Roman" w:cs="Times New Roman"/>
+        </w:rPr>
+        <w:t xml:space="preserve"> </w:t>
+      </w:r>
+      <w:r>
+        <w:rPr>
+          <w:rFonts w:ascii="Times New Roman" w:eastAsia="Times New Roman" w:hAnsi="Times New Roman" w:cs="Times New Roman"/>
+        </w:rPr>
+        <w:t>The h</w:t>
+      </w:r>
+      <w:r>
+        <w:rPr>
+          <w:rFonts w:ascii="Times New Roman" w:eastAsia="Times New Roman" w:hAnsi="Times New Roman" w:cs="Times New Roman"/>
+        </w:rPr>
+        <w:t>armony scenario</w:t>
+      </w:r>
+      <w:r>
+        <w:rPr>
+          <w:rFonts w:ascii="Times New Roman" w:eastAsia="Times New Roman" w:hAnsi="Times New Roman" w:cs="Times New Roman"/>
+        </w:rPr>
+        <w:t xml:space="preserve"> f</w:t>
+      </w:r>
+      <w:r>
+        <w:rPr>
+          <w:rFonts w:ascii="Times New Roman" w:eastAsia="Times New Roman" w:hAnsi="Times New Roman" w:cs="Times New Roman"/>
+        </w:rPr>
+        <w:t xml:space="preserve">ocuses on sustainable technologies like autonomous and sufficient self-driving landscapes. This idea arose due to the </w:t>
+      </w:r>
+      <w:r>
+        <w:rPr>
+          <w:rFonts w:ascii="Times New Roman" w:eastAsia="Times New Roman" w:hAnsi="Times New Roman" w:cs="Times New Roman"/>
+        </w:rPr>
+        <w:t>eco conscious</w:t>
+      </w:r>
+      <w:r>
+        <w:rPr>
+          <w:rFonts w:ascii="Times New Roman" w:eastAsia="Times New Roman" w:hAnsi="Times New Roman" w:cs="Times New Roman"/>
+        </w:rPr>
+        <w:t xml:space="preserve"> citizens and their will to save the planet.</w:t>
+      </w:r>
+      <w:r>
+        <w:rPr>
+          <w:rFonts w:ascii="Times New Roman" w:eastAsia="Times New Roman" w:hAnsi="Times New Roman" w:cs="Times New Roman"/>
+        </w:rPr>
+        <w:t xml:space="preserve"> During the COP26 (i.e., 26</w:t>
+      </w:r>
+      <w:r>
+        <w:rPr>
+          <w:rFonts w:ascii="Times New Roman" w:eastAsia="Times New Roman" w:hAnsi="Times New Roman" w:cs="Times New Roman"/>
+          <w:vertAlign w:val="superscript"/>
+        </w:rPr>
+        <w:t>th</w:t>
+      </w:r>
+      <w:r>
+        <w:rPr>
+          <w:rFonts w:ascii="Times New Roman" w:eastAsia="Times New Roman" w:hAnsi="Times New Roman" w:cs="Times New Roman"/>
+        </w:rPr>
+        <w:t xml:space="preserve"> Conference of the Parties), some ecological advancements happened. COP is a global climate summit that brings every country to discuss about the possible actions to take regarding climate changes. </w:t>
+      </w:r>
+      <w:r>
+        <w:rPr>
+          <w:rFonts w:ascii="Times New Roman" w:eastAsia="Times New Roman" w:hAnsi="Times New Roman" w:cs="Times New Roman"/>
+        </w:rPr>
+        <w:t xml:space="preserve">This year, </w:t>
+      </w:r>
+      <w:r>
+        <w:rPr>
+          <w:rFonts w:ascii="Times New Roman" w:eastAsia="Times New Roman" w:hAnsi="Times New Roman" w:cs="Times New Roman"/>
+        </w:rPr>
+        <w:t xml:space="preserve">multiple actions have been taken. </w:t>
+      </w:r>
+      <w:r>
+        <w:rPr>
+          <w:rFonts w:ascii="Times New Roman" w:eastAsia="Times New Roman" w:hAnsi="Times New Roman" w:cs="Times New Roman"/>
+        </w:rPr>
+        <w:t xml:space="preserve">More than 100 countries </w:t>
+      </w:r>
+      <w:r>
+        <w:rPr>
+          <w:rFonts w:ascii="Times New Roman" w:eastAsia="Times New Roman" w:hAnsi="Times New Roman" w:cs="Times New Roman"/>
+        </w:rPr>
+        <w:t xml:space="preserve">have joined the coalition to reduce 30% of methane gas emissions by 2030. The Global Methane </w:t>
+      </w:r>
+      <w:r>
+        <w:rPr>
+          <w:rFonts w:ascii="Times New Roman" w:eastAsia="Times New Roman" w:hAnsi="Times New Roman" w:cs="Times New Roman"/>
+        </w:rPr>
+        <w:t xml:space="preserve">applies to countries that </w:t>
+      </w:r>
+      <w:proofErr w:type="spellStart"/>
+      <w:r>
+        <w:rPr>
+          <w:rFonts w:ascii="Times New Roman" w:eastAsia="Times New Roman" w:hAnsi="Times New Roman" w:cs="Times New Roman"/>
+        </w:rPr>
+        <w:t>accounthalf</w:t>
+      </w:r>
+      <w:proofErr w:type="spellEnd"/>
+      <w:r>
+        <w:rPr>
+          <w:rFonts w:ascii="Times New Roman" w:eastAsia="Times New Roman" w:hAnsi="Times New Roman" w:cs="Times New Roman"/>
+        </w:rPr>
+        <w:t xml:space="preserve"> of global methane emission and 70% of global GDP</w:t>
+      </w:r>
+      <w:r>
+        <w:rPr>
+          <w:rFonts w:ascii="Times New Roman" w:eastAsia="Times New Roman" w:hAnsi="Times New Roman" w:cs="Times New Roman"/>
+        </w:rPr>
+        <w:t xml:space="preserve"> </w:t>
+      </w:r>
+      <w:r>
+        <w:rPr>
+          <w:rFonts w:ascii="Times New Roman" w:eastAsia="Times New Roman" w:hAnsi="Times New Roman" w:cs="Times New Roman"/>
+        </w:rPr>
+        <w:t>(i.e., gross domestic product).</w:t>
+      </w:r>
+      <w:r>
+        <w:rPr>
+          <w:rFonts w:ascii="Times New Roman" w:eastAsia="Times New Roman" w:hAnsi="Times New Roman" w:cs="Times New Roman"/>
+        </w:rPr>
+        <w:t xml:space="preserve"> An agreement on phasing down the use of coal has been made during the summit.</w:t>
+      </w:r>
+      <w:r>
+        <w:rPr>
+          <w:rFonts w:ascii="Times New Roman" w:eastAsia="Times New Roman" w:hAnsi="Times New Roman" w:cs="Times New Roman"/>
+        </w:rPr>
+        <w:t xml:space="preserve"> </w:t>
+      </w:r>
+      <w:r>
+        <w:rPr>
+          <w:rFonts w:ascii="Times New Roman" w:eastAsia="Times New Roman" w:hAnsi="Times New Roman" w:cs="Times New Roman"/>
+        </w:rPr>
+        <w:t xml:space="preserve">A pledge between the United States and China has been made. </w:t>
+      </w:r>
+      <w:r>
+        <w:rPr>
+          <w:rFonts w:ascii="Times New Roman" w:eastAsia="Times New Roman" w:hAnsi="Times New Roman" w:cs="Times New Roman"/>
+        </w:rPr>
+        <w:t xml:space="preserve">This collaboration </w:t>
+      </w:r>
+      <w:proofErr w:type="spellStart"/>
+      <w:r>
+        <w:rPr>
+          <w:rFonts w:ascii="Times New Roman" w:eastAsia="Times New Roman" w:hAnsi="Times New Roman" w:cs="Times New Roman"/>
+        </w:rPr>
+        <w:t>agreeds</w:t>
+      </w:r>
+      <w:proofErr w:type="spellEnd"/>
+      <w:r>
+        <w:rPr>
+          <w:rFonts w:ascii="Times New Roman" w:eastAsia="Times New Roman" w:hAnsi="Times New Roman" w:cs="Times New Roman"/>
+        </w:rPr>
+        <w:t xml:space="preserve"> to produce more clean energy, mitigate deforestation and reduce methane emissions. </w:t>
+      </w:r>
+      <w:r>
+        <w:rPr>
+          <w:rFonts w:ascii="Times New Roman" w:eastAsia="Times New Roman" w:hAnsi="Times New Roman" w:cs="Times New Roman"/>
+        </w:rPr>
+        <w:t xml:space="preserve">The target of reaching 1.5 Celsius degrees by 2030 has been strengthen. </w:t>
+      </w:r>
+      <w:r>
+        <w:rPr>
+          <w:rFonts w:ascii="Times New Roman" w:eastAsia="Times New Roman" w:hAnsi="Times New Roman" w:cs="Times New Roman"/>
+        </w:rPr>
+        <w:t>These actions could lead to a more positive future and make the happy path happens.</w:t>
+      </w:r>
+      <w:r>
+        <w:rPr>
+          <w:rFonts w:ascii="Times New Roman" w:eastAsia="Times New Roman" w:hAnsi="Times New Roman" w:cs="Times New Roman"/>
+        </w:rPr>
+        <w:t xml:space="preserve"> However, these changes are not as strong as they appear to be.</w:t>
       </w:r>
     </w:p>
     <w:p>
       <w:pPr>
         <w:spacing w:line="360" w:lineRule="auto"/>
-        <w:jc w:val="center"/>
-        <w:rPr>
-          <w:rFonts w:ascii="Times New Roman" w:eastAsia="Times New Roman" w:hAnsi="Times New Roman" w:cs="Times New Roman"/>
-        </w:rPr>
-      </w:pPr>
-      <w:r>
-        <w:rPr>
-          <w:rFonts w:ascii="Times New Roman" w:eastAsia="Times New Roman" w:hAnsi="Times New Roman" w:cs="Times New Roman"/>
-        </w:rPr>
-        <w:t>December 3</w:t>
-      </w:r>
-      <w:r>
-        <w:rPr>
-          <w:rFonts w:ascii="Times New Roman" w:eastAsia="Times New Roman" w:hAnsi="Times New Roman" w:cs="Times New Roman"/>
-        </w:rPr>
-        <w:t>, 2021</w:t>
-      </w:r>
+        <w:rPr>
+          <w:rFonts w:ascii="Times New Roman" w:eastAsia="Times New Roman" w:hAnsi="Times New Roman" w:cs="Times New Roman"/>
+        </w:rPr>
+      </w:pPr>
     </w:p>
     <w:p>
       <w:pPr>
@@ -371,7 +796,358 @@
         <w:rPr>
           <w:rFonts w:ascii="Times New Roman" w:eastAsia="Times New Roman" w:hAnsi="Times New Roman" w:cs="Times New Roman"/>
         </w:rPr>
-        <w:br w:type="page"/>
+        <w:t xml:space="preserve">This lack of action by the leaders shown during the summit proves there is still a long way to go, leading to either the invasion or the bottle garden scenarios. </w:t>
+      </w:r>
+      <w:r>
+        <w:rPr>
+          <w:rFonts w:ascii="Times New Roman" w:eastAsia="Times New Roman" w:hAnsi="Times New Roman" w:cs="Times New Roman"/>
+        </w:rPr>
+        <w:t xml:space="preserve">Invasion scenario describes the survival war between species. Certain species will use technology for their own needs. This idea comes from the rise of </w:t>
+      </w:r>
+      <w:r>
+        <w:rPr>
+          <w:rFonts w:ascii="Times New Roman" w:eastAsia="Times New Roman" w:hAnsi="Times New Roman" w:cs="Times New Roman"/>
+        </w:rPr>
+        <w:lastRenderedPageBreak/>
+        <w:t>nationalism and protectionism in various countries and the overconsumption of natural resources. This enters in conflict with</w:t>
+      </w:r>
+      <w:r>
+        <w:rPr>
+          <w:rFonts w:ascii="Times New Roman" w:eastAsia="Times New Roman" w:hAnsi="Times New Roman" w:cs="Times New Roman"/>
+        </w:rPr>
+        <w:t xml:space="preserve"> the</w:t>
+      </w:r>
+      <w:r>
+        <w:rPr>
+          <w:rFonts w:ascii="Times New Roman" w:eastAsia="Times New Roman" w:hAnsi="Times New Roman" w:cs="Times New Roman"/>
+        </w:rPr>
+        <w:t xml:space="preserve"> cohabitation nature of plants.</w:t>
+      </w:r>
+      <w:r>
+        <w:rPr>
+          <w:rFonts w:ascii="Times New Roman" w:eastAsia="Times New Roman" w:hAnsi="Times New Roman" w:cs="Times New Roman"/>
+        </w:rPr>
+        <w:t xml:space="preserve"> </w:t>
+      </w:r>
+      <w:r>
+        <w:rPr>
+          <w:rFonts w:ascii="Times New Roman" w:eastAsia="Times New Roman" w:hAnsi="Times New Roman" w:cs="Times New Roman"/>
+        </w:rPr>
+        <w:t xml:space="preserve">Bottle garden scenario is based on global inequalities. High-income citizens will access the technological development and food. Lower incomes will have a hard time to feed themselves and will tend to upcycle and repair their material possessions. Teenagers will insulate themselves into digital universes. Species will struggle to survive through continuous climate changes. It will be a collaborative survival.  </w:t>
+      </w:r>
+      <w:r>
+        <w:rPr>
+          <w:rFonts w:ascii="Times New Roman" w:eastAsia="Times New Roman" w:hAnsi="Times New Roman" w:cs="Times New Roman"/>
+        </w:rPr>
+        <w:t xml:space="preserve">On demand scenario explains the use of plants as accessories rather than considerate them as living beings. </w:t>
+      </w:r>
+      <w:r>
+        <w:rPr>
+          <w:rFonts w:ascii="Times New Roman" w:eastAsia="Times New Roman" w:hAnsi="Times New Roman" w:cs="Times New Roman"/>
+        </w:rPr>
+        <w:t>This tendency is due to consumerism and individualist social values and their faith in geoengineering as the problem-solver of climate change.</w:t>
+      </w:r>
+      <w:r>
+        <w:rPr>
+          <w:rFonts w:ascii="Times New Roman" w:eastAsia="Times New Roman" w:hAnsi="Times New Roman" w:cs="Times New Roman"/>
+        </w:rPr>
+        <w:t xml:space="preserve"> </w:t>
+      </w:r>
+      <w:r>
+        <w:rPr>
+          <w:rFonts w:ascii="Times New Roman" w:eastAsia="Times New Roman" w:hAnsi="Times New Roman" w:cs="Times New Roman"/>
+        </w:rPr>
+        <w:t xml:space="preserve">During the COP26, </w:t>
+      </w:r>
+      <w:r>
+        <w:rPr>
+          <w:rFonts w:ascii="Times New Roman" w:eastAsia="Times New Roman" w:hAnsi="Times New Roman" w:cs="Times New Roman"/>
+        </w:rPr>
+        <w:t xml:space="preserve">the agreement of coal was </w:t>
+      </w:r>
+      <w:proofErr w:type="gramStart"/>
+      <w:r>
+        <w:rPr>
+          <w:rFonts w:ascii="Times New Roman" w:eastAsia="Times New Roman" w:hAnsi="Times New Roman" w:cs="Times New Roman"/>
+        </w:rPr>
+        <w:t>soften</w:t>
+      </w:r>
+      <w:proofErr w:type="gramEnd"/>
+      <w:r>
+        <w:rPr>
+          <w:rFonts w:ascii="Times New Roman" w:eastAsia="Times New Roman" w:hAnsi="Times New Roman" w:cs="Times New Roman"/>
+        </w:rPr>
+        <w:t>. At first, the countries agreed on phasing out the use of coal and inefficient subsidies for fossil fuels. However, China and India (i.e., being big consumers of coal) insisted on changing the term to</w:t>
+      </w:r>
+      <w:r>
+        <w:rPr>
+          <w:rFonts w:ascii="Times New Roman" w:eastAsia="Times New Roman" w:hAnsi="Times New Roman" w:cs="Times New Roman"/>
+        </w:rPr>
+        <w:t xml:space="preserve"> “</w:t>
+      </w:r>
+      <w:r>
+        <w:rPr>
+          <w:rFonts w:ascii="Times New Roman" w:eastAsia="Times New Roman" w:hAnsi="Times New Roman" w:cs="Times New Roman"/>
+        </w:rPr>
+        <w:t xml:space="preserve">phasing down”. This change slow down the process of reducing pollution.  </w:t>
+      </w:r>
+      <w:r>
+        <w:rPr>
+          <w:rFonts w:ascii="Times New Roman" w:eastAsia="Times New Roman" w:hAnsi="Times New Roman" w:cs="Times New Roman"/>
+        </w:rPr>
+        <w:t xml:space="preserve">The deadlines on certain decisions are not enough tight. </w:t>
+      </w:r>
+      <w:proofErr w:type="spellStart"/>
+      <w:r>
+        <w:rPr>
+          <w:rFonts w:ascii="Times New Roman" w:eastAsia="Times New Roman" w:hAnsi="Times New Roman" w:cs="Times New Roman"/>
+        </w:rPr>
+        <w:t>Keeeping</w:t>
+      </w:r>
+      <w:proofErr w:type="spellEnd"/>
+      <w:r>
+        <w:rPr>
+          <w:rFonts w:ascii="Times New Roman" w:eastAsia="Times New Roman" w:hAnsi="Times New Roman" w:cs="Times New Roman"/>
+        </w:rPr>
+        <w:t xml:space="preserve"> the golden rule of reaching 1.5 Celsius degrees is not enough anymore for all the work the world needs to do. </w:t>
+      </w:r>
+      <w:r>
+        <w:rPr>
+          <w:rFonts w:ascii="Times New Roman" w:eastAsia="Times New Roman" w:hAnsi="Times New Roman" w:cs="Times New Roman"/>
+        </w:rPr>
+        <w:t xml:space="preserve">Indigenous communities </w:t>
+      </w:r>
+      <w:proofErr w:type="gramStart"/>
+      <w:r>
+        <w:rPr>
+          <w:rFonts w:ascii="Times New Roman" w:eastAsia="Times New Roman" w:hAnsi="Times New Roman" w:cs="Times New Roman"/>
+        </w:rPr>
+        <w:t>calls</w:t>
+      </w:r>
+      <w:proofErr w:type="gramEnd"/>
+      <w:r>
+        <w:rPr>
+          <w:rFonts w:ascii="Times New Roman" w:eastAsia="Times New Roman" w:hAnsi="Times New Roman" w:cs="Times New Roman"/>
+        </w:rPr>
+        <w:t xml:space="preserve"> back the decisions being took during the summit. The communities </w:t>
+      </w:r>
+      <w:r>
+        <w:rPr>
+          <w:rFonts w:ascii="Times New Roman" w:eastAsia="Times New Roman" w:hAnsi="Times New Roman" w:cs="Times New Roman"/>
+        </w:rPr>
+        <w:t>called out the regulated global carbon trading market. This trade market allows countries to partially meet their environmental objectives. These green energy projects like biofuel monocrops and hydroelectric d</w:t>
+      </w:r>
+      <w:r>
+        <w:rPr>
+          <w:rFonts w:ascii="Times New Roman" w:eastAsia="Times New Roman" w:hAnsi="Times New Roman" w:cs="Times New Roman"/>
+        </w:rPr>
+        <w:t xml:space="preserve">ams are linked to environmental destruction and even displacement, arbitrary </w:t>
+      </w:r>
+      <w:proofErr w:type="gramStart"/>
+      <w:r>
+        <w:rPr>
+          <w:rFonts w:ascii="Times New Roman" w:eastAsia="Times New Roman" w:hAnsi="Times New Roman" w:cs="Times New Roman"/>
+        </w:rPr>
+        <w:t>arrests</w:t>
+      </w:r>
+      <w:proofErr w:type="gramEnd"/>
+      <w:r>
+        <w:rPr>
+          <w:rFonts w:ascii="Times New Roman" w:eastAsia="Times New Roman" w:hAnsi="Times New Roman" w:cs="Times New Roman"/>
+        </w:rPr>
+        <w:t xml:space="preserve"> and murder, making them unethical and illogic resources. </w:t>
+      </w:r>
+      <w:proofErr w:type="gramStart"/>
+      <w:r>
+        <w:rPr>
+          <w:rFonts w:ascii="Times New Roman" w:eastAsia="Times New Roman" w:hAnsi="Times New Roman" w:cs="Times New Roman"/>
+        </w:rPr>
+        <w:t>These exploitation</w:t>
+      </w:r>
+      <w:proofErr w:type="gramEnd"/>
+      <w:r>
+        <w:rPr>
+          <w:rFonts w:ascii="Times New Roman" w:eastAsia="Times New Roman" w:hAnsi="Times New Roman" w:cs="Times New Roman"/>
+        </w:rPr>
+        <w:t xml:space="preserve"> could sequester lands</w:t>
+      </w:r>
+      <w:r>
+        <w:rPr>
+          <w:rFonts w:ascii="Times New Roman" w:eastAsia="Times New Roman" w:hAnsi="Times New Roman" w:cs="Times New Roman"/>
+        </w:rPr>
+        <w:t xml:space="preserve">, forests and rivers used by Indigenous and local communities. These exploitation does not </w:t>
+      </w:r>
+      <w:proofErr w:type="gramStart"/>
+      <w:r>
+        <w:rPr>
+          <w:rFonts w:ascii="Times New Roman" w:eastAsia="Times New Roman" w:hAnsi="Times New Roman" w:cs="Times New Roman"/>
+        </w:rPr>
+        <w:t>guaranteed</w:t>
+      </w:r>
+      <w:proofErr w:type="gramEnd"/>
+      <w:r>
+        <w:rPr>
+          <w:rFonts w:ascii="Times New Roman" w:eastAsia="Times New Roman" w:hAnsi="Times New Roman" w:cs="Times New Roman"/>
+        </w:rPr>
+        <w:t xml:space="preserve"> a huge drop in gas emissions. </w:t>
+      </w:r>
+      <w:r>
+        <w:rPr>
+          <w:rFonts w:ascii="Times New Roman" w:eastAsia="Times New Roman" w:hAnsi="Times New Roman" w:cs="Times New Roman"/>
+        </w:rPr>
+        <w:t xml:space="preserve"> </w:t>
+      </w:r>
+      <w:r>
+        <w:rPr>
+          <w:rFonts w:ascii="Times New Roman" w:eastAsia="Times New Roman" w:hAnsi="Times New Roman" w:cs="Times New Roman"/>
+        </w:rPr>
+        <w:t xml:space="preserve">Critics explains </w:t>
+      </w:r>
+      <w:proofErr w:type="gramStart"/>
+      <w:r>
+        <w:rPr>
+          <w:rFonts w:ascii="Times New Roman" w:eastAsia="Times New Roman" w:hAnsi="Times New Roman" w:cs="Times New Roman"/>
+        </w:rPr>
+        <w:t>this offsets</w:t>
+      </w:r>
+      <w:proofErr w:type="gramEnd"/>
+      <w:r>
+        <w:rPr>
+          <w:rFonts w:ascii="Times New Roman" w:eastAsia="Times New Roman" w:hAnsi="Times New Roman" w:cs="Times New Roman"/>
+        </w:rPr>
+        <w:t xml:space="preserve"> the gas emissions rather than cutting them.   </w:t>
+      </w:r>
+      <w:r>
+        <w:rPr>
+          <w:rFonts w:ascii="Times New Roman" w:eastAsia="Times New Roman" w:hAnsi="Times New Roman" w:cs="Times New Roman"/>
+        </w:rPr>
+        <w:t xml:space="preserve">Indigenous communities are often put aside during environmental </w:t>
+      </w:r>
+      <w:proofErr w:type="spellStart"/>
+      <w:r>
+        <w:rPr>
+          <w:rFonts w:ascii="Times New Roman" w:eastAsia="Times New Roman" w:hAnsi="Times New Roman" w:cs="Times New Roman"/>
+        </w:rPr>
+        <w:t>negociation</w:t>
+      </w:r>
+      <w:proofErr w:type="spellEnd"/>
+      <w:r>
+        <w:rPr>
+          <w:rFonts w:ascii="Times New Roman" w:eastAsia="Times New Roman" w:hAnsi="Times New Roman" w:cs="Times New Roman"/>
+        </w:rPr>
+        <w:t xml:space="preserve">, when 80% of </w:t>
+      </w:r>
+      <w:proofErr w:type="gramStart"/>
+      <w:r>
+        <w:rPr>
+          <w:rFonts w:ascii="Times New Roman" w:eastAsia="Times New Roman" w:hAnsi="Times New Roman" w:cs="Times New Roman"/>
+        </w:rPr>
+        <w:t>the  biodiversity</w:t>
+      </w:r>
+      <w:proofErr w:type="gramEnd"/>
+      <w:r>
+        <w:rPr>
+          <w:rFonts w:ascii="Times New Roman" w:eastAsia="Times New Roman" w:hAnsi="Times New Roman" w:cs="Times New Roman"/>
+        </w:rPr>
+        <w:t xml:space="preserve"> is in their territories. </w:t>
+      </w:r>
+      <w:r>
+        <w:rPr>
+          <w:rFonts w:ascii="Times New Roman" w:eastAsia="Times New Roman" w:hAnsi="Times New Roman" w:cs="Times New Roman"/>
+        </w:rPr>
+        <w:t xml:space="preserve">Around a thousand of activists have been murdered after the Paris accord due to defending lands from </w:t>
+      </w:r>
+      <w:proofErr w:type="spellStart"/>
+      <w:r>
+        <w:rPr>
+          <w:rFonts w:ascii="Times New Roman" w:eastAsia="Times New Roman" w:hAnsi="Times New Roman" w:cs="Times New Roman"/>
+        </w:rPr>
+        <w:t>polluating</w:t>
+      </w:r>
+      <w:proofErr w:type="spellEnd"/>
+      <w:r>
+        <w:rPr>
+          <w:rFonts w:ascii="Times New Roman" w:eastAsia="Times New Roman" w:hAnsi="Times New Roman" w:cs="Times New Roman"/>
+        </w:rPr>
+        <w:t xml:space="preserve"> projects. </w:t>
+      </w:r>
+      <w:r>
+        <w:rPr>
+          <w:rFonts w:ascii="Times New Roman" w:eastAsia="Times New Roman" w:hAnsi="Times New Roman" w:cs="Times New Roman"/>
+        </w:rPr>
+        <w:t xml:space="preserve"> </w:t>
+      </w:r>
+      <w:r>
+        <w:rPr>
+          <w:rFonts w:ascii="Times New Roman" w:eastAsia="Times New Roman" w:hAnsi="Times New Roman" w:cs="Times New Roman"/>
+        </w:rPr>
+        <w:t xml:space="preserve">The creation of carbon sink through reforestation and afforestation might </w:t>
+      </w:r>
+      <w:r>
+        <w:rPr>
+          <w:rFonts w:ascii="Times New Roman" w:eastAsia="Times New Roman" w:hAnsi="Times New Roman" w:cs="Times New Roman"/>
+        </w:rPr>
+        <w:t xml:space="preserve">threatens </w:t>
+      </w:r>
+      <w:proofErr w:type="spellStart"/>
+      <w:r>
+        <w:rPr>
+          <w:rFonts w:ascii="Times New Roman" w:eastAsia="Times New Roman" w:hAnsi="Times New Roman" w:cs="Times New Roman"/>
+        </w:rPr>
+        <w:t>livilihoods</w:t>
+      </w:r>
+      <w:proofErr w:type="spellEnd"/>
+      <w:r>
+        <w:rPr>
+          <w:rFonts w:ascii="Times New Roman" w:eastAsia="Times New Roman" w:hAnsi="Times New Roman" w:cs="Times New Roman"/>
+        </w:rPr>
+        <w:t xml:space="preserve">, food security and traditions of Indigenous communities and small farmers for the sake of tree planting. This solution is not bad, butt this will only change an issue to another. The 30 by 30 </w:t>
+      </w:r>
+      <w:proofErr w:type="spellStart"/>
+      <w:r>
+        <w:rPr>
+          <w:rFonts w:ascii="Times New Roman" w:eastAsia="Times New Roman" w:hAnsi="Times New Roman" w:cs="Times New Roman"/>
+        </w:rPr>
+        <w:t>inititive</w:t>
+      </w:r>
+      <w:proofErr w:type="spellEnd"/>
+      <w:r>
+        <w:rPr>
+          <w:rFonts w:ascii="Times New Roman" w:eastAsia="Times New Roman" w:hAnsi="Times New Roman" w:cs="Times New Roman"/>
+        </w:rPr>
+        <w:t xml:space="preserve"> will cause the biggest displacement of population for the sake of conserving 30% of planet’s lands and seas.  </w:t>
+      </w:r>
+      <w:r>
+        <w:rPr>
+          <w:rFonts w:ascii="Times New Roman" w:eastAsia="Times New Roman" w:hAnsi="Times New Roman" w:cs="Times New Roman"/>
+        </w:rPr>
+        <w:t xml:space="preserve">COP26 agreements </w:t>
+      </w:r>
+      <w:proofErr w:type="spellStart"/>
+      <w:r>
+        <w:rPr>
+          <w:rFonts w:ascii="Times New Roman" w:eastAsia="Times New Roman" w:hAnsi="Times New Roman" w:cs="Times New Roman"/>
+        </w:rPr>
+        <w:t>threathens</w:t>
+      </w:r>
+      <w:proofErr w:type="spellEnd"/>
+      <w:r>
+        <w:rPr>
+          <w:rFonts w:ascii="Times New Roman" w:eastAsia="Times New Roman" w:hAnsi="Times New Roman" w:cs="Times New Roman"/>
+        </w:rPr>
+        <w:t xml:space="preserve"> Indigenous communities by fossil fuel companies and climate crisis.</w:t>
+      </w:r>
+      <w:r>
+        <w:rPr>
+          <w:rFonts w:ascii="Times New Roman" w:eastAsia="Times New Roman" w:hAnsi="Times New Roman" w:cs="Times New Roman"/>
+        </w:rPr>
+        <w:t xml:space="preserve"> Many are worried that richer polluting countries will obstructs any help for communities already victim of climate changes. </w:t>
+      </w:r>
+      <w:r>
+        <w:rPr>
+          <w:rFonts w:ascii="Times New Roman" w:eastAsia="Times New Roman" w:hAnsi="Times New Roman" w:cs="Times New Roman"/>
+        </w:rPr>
+        <w:t xml:space="preserve"> </w:t>
       </w:r>
     </w:p>
     <w:p>
@@ -385,20 +1161,13 @@
         <w:rPr>
           <w:rFonts w:ascii="Times New Roman" w:eastAsia="Times New Roman" w:hAnsi="Times New Roman" w:cs="Times New Roman"/>
         </w:rPr>
-        <w:lastRenderedPageBreak/>
-        <w:t xml:space="preserve">This study focuses on how every single living being is intertwined with one another in an environmental perspective. The text explains how we depend on each other within the ecosystem. The main goal of this study is to find causes and consequences of climate changes within our interdependent relationships through </w:t>
-      </w:r>
-      <w:r>
-        <w:rPr>
-          <w:rFonts w:ascii="Times New Roman" w:eastAsia="Times New Roman" w:hAnsi="Times New Roman" w:cs="Times New Roman"/>
-        </w:rPr>
-        <w:t>design fiction</w:t>
-      </w:r>
-      <w:r>
-        <w:rPr>
-          <w:rFonts w:ascii="Times New Roman" w:eastAsia="Times New Roman" w:hAnsi="Times New Roman" w:cs="Times New Roman"/>
-        </w:rPr>
-        <w:t>.</w:t>
+        <w:t>The comparison between the SSPs and current situations the</w:t>
+      </w:r>
+      <w:r>
+        <w:rPr>
+          <w:rFonts w:ascii="Times New Roman" w:eastAsia="Times New Roman" w:hAnsi="Times New Roman" w:cs="Times New Roman"/>
+        </w:rPr>
+        <w:t xml:space="preserve"> importance of SSPs into the take of action regarding climate changes. </w:t>
       </w:r>
       <w:r>
         <w:rPr>
@@ -410,250 +1179,15 @@
         <w:rPr>
           <w:rFonts w:ascii="Times New Roman" w:eastAsia="Times New Roman" w:hAnsi="Times New Roman" w:cs="Times New Roman"/>
         </w:rPr>
-        <w:t xml:space="preserve">Design fiction is </w:t>
-      </w:r>
-      <w:r>
-        <w:rPr>
-          <w:rFonts w:ascii="Times New Roman" w:eastAsia="Times New Roman" w:hAnsi="Times New Roman" w:cs="Times New Roman"/>
-        </w:rPr>
-        <w:t>scenarios</w:t>
-      </w:r>
-      <w:r>
-        <w:rPr>
-          <w:rFonts w:ascii="Times New Roman" w:eastAsia="Times New Roman" w:hAnsi="Times New Roman" w:cs="Times New Roman"/>
-        </w:rPr>
-        <w:t xml:space="preserve"> that</w:t>
-      </w:r>
-      <w:r>
-        <w:rPr>
-          <w:rFonts w:ascii="Times New Roman" w:eastAsia="Times New Roman" w:hAnsi="Times New Roman" w:cs="Times New Roman"/>
-        </w:rPr>
-        <w:t xml:space="preserve"> help</w:t>
-      </w:r>
-      <w:r>
-        <w:rPr>
-          <w:rFonts w:ascii="Times New Roman" w:eastAsia="Times New Roman" w:hAnsi="Times New Roman" w:cs="Times New Roman"/>
-        </w:rPr>
-        <w:t>s</w:t>
-      </w:r>
-      <w:r>
-        <w:rPr>
-          <w:rFonts w:ascii="Times New Roman" w:eastAsia="Times New Roman" w:hAnsi="Times New Roman" w:cs="Times New Roman"/>
-        </w:rPr>
-        <w:t xml:space="preserve"> to find plausible futures for the ecosystem. </w:t>
-      </w:r>
-      <w:r>
-        <w:rPr>
-          <w:rFonts w:ascii="Times New Roman" w:eastAsia="Times New Roman" w:hAnsi="Times New Roman" w:cs="Times New Roman"/>
-        </w:rPr>
-        <w:t xml:space="preserve">This type of design gives more insights on the ecosystem and reduce the complexity of the topic. </w:t>
-      </w:r>
-      <w:r>
-        <w:rPr>
-          <w:rFonts w:ascii="Times New Roman" w:eastAsia="Times New Roman" w:hAnsi="Times New Roman" w:cs="Times New Roman"/>
-        </w:rPr>
-        <w:t xml:space="preserve">These scenarios focus on three main factors: a socioeconomic framework, the current technology trends and the relationship between </w:t>
-      </w:r>
-      <w:r>
-        <w:rPr>
-          <w:rFonts w:ascii="Times New Roman" w:eastAsia="Times New Roman" w:hAnsi="Times New Roman" w:cs="Times New Roman"/>
-        </w:rPr>
-        <w:t>humans and plants. These possibilities will help to find solutions to climate changes.</w:t>
-      </w:r>
-      <w:r>
-        <w:rPr>
-          <w:rFonts w:ascii="Times New Roman" w:eastAsia="Times New Roman" w:hAnsi="Times New Roman" w:cs="Times New Roman"/>
-        </w:rPr>
-        <w:t xml:space="preserve"> The different types of socioeconomic contexts explored in these scenarios are called </w:t>
-      </w:r>
-      <w:r>
-        <w:rPr>
-          <w:rFonts w:ascii="Times New Roman" w:eastAsia="Times New Roman" w:hAnsi="Times New Roman" w:cs="Times New Roman"/>
-        </w:rPr>
-        <w:t xml:space="preserve">Shared Socioeconomic Pathways (SSPs).SSP are based on </w:t>
-      </w:r>
-      <w:r>
-        <w:rPr>
-          <w:rFonts w:ascii="Times New Roman" w:eastAsia="Times New Roman" w:hAnsi="Times New Roman" w:cs="Times New Roman"/>
-        </w:rPr>
-        <w:t xml:space="preserve">five of </w:t>
-      </w:r>
-      <w:r>
-        <w:rPr>
-          <w:rFonts w:ascii="Times New Roman" w:eastAsia="Times New Roman" w:hAnsi="Times New Roman" w:cs="Times New Roman"/>
-        </w:rPr>
-        <w:t xml:space="preserve">these factors: demographic, human development, economies, lifestyles, policies, institutions, technologies, environments, and natural resources. </w:t>
-      </w:r>
-      <w:r>
-        <w:rPr>
-          <w:rFonts w:ascii="Times New Roman" w:eastAsia="Times New Roman" w:hAnsi="Times New Roman" w:cs="Times New Roman"/>
-        </w:rPr>
-        <w:t xml:space="preserve"> </w:t>
-      </w:r>
-      <w:r>
-        <w:rPr>
-          <w:rFonts w:ascii="Times New Roman" w:eastAsia="Times New Roman" w:hAnsi="Times New Roman" w:cs="Times New Roman"/>
-        </w:rPr>
-        <w:t>These methods led to four main paths: harmony, invasion, on demand</w:t>
-      </w:r>
-      <w:r>
-        <w:rPr>
-          <w:rFonts w:ascii="Times New Roman" w:eastAsia="Times New Roman" w:hAnsi="Times New Roman" w:cs="Times New Roman"/>
-        </w:rPr>
-        <w:t xml:space="preserve"> and </w:t>
-      </w:r>
-      <w:r>
-        <w:rPr>
-          <w:rFonts w:ascii="Times New Roman" w:eastAsia="Times New Roman" w:hAnsi="Times New Roman" w:cs="Times New Roman"/>
-        </w:rPr>
-        <w:t>bottle garden</w:t>
-      </w:r>
-      <w:r>
-        <w:rPr>
-          <w:rFonts w:ascii="Times New Roman" w:eastAsia="Times New Roman" w:hAnsi="Times New Roman" w:cs="Times New Roman"/>
-        </w:rPr>
-        <w:t xml:space="preserve">. </w:t>
-      </w:r>
-    </w:p>
-    <w:p>
-      <w:pPr>
-        <w:spacing w:line="360" w:lineRule="auto"/>
-        <w:rPr>
-          <w:rFonts w:ascii="Times New Roman" w:eastAsia="Times New Roman" w:hAnsi="Times New Roman" w:cs="Times New Roman"/>
-        </w:rPr>
-      </w:pPr>
-      <w:r>
-        <w:rPr>
-          <w:rFonts w:ascii="Times New Roman" w:eastAsia="Times New Roman" w:hAnsi="Times New Roman" w:cs="Times New Roman"/>
-        </w:rPr>
-        <w:t>Harmony scenario focuses on sustainable technologies like autonomous and sufficient self-driving landscapes. This idea arose due to the ecoconscious citizens and their will to save the planet.</w:t>
-      </w:r>
-    </w:p>
-    <w:p>
-      <w:pPr>
-        <w:spacing w:line="360" w:lineRule="auto"/>
-        <w:rPr>
-          <w:rFonts w:ascii="Times New Roman" w:eastAsia="Times New Roman" w:hAnsi="Times New Roman" w:cs="Times New Roman"/>
-        </w:rPr>
-      </w:pPr>
-      <w:r>
-        <w:rPr>
-          <w:rFonts w:ascii="Times New Roman" w:eastAsia="Times New Roman" w:hAnsi="Times New Roman" w:cs="Times New Roman"/>
-        </w:rPr>
-        <w:t xml:space="preserve">Invasion scenario describes the survival war between species. Certain species will use technology for their own needs. This idea comes from the rise of nationalism and protectionism in </w:t>
-      </w:r>
-      <w:r>
-        <w:rPr>
-          <w:rFonts w:ascii="Times New Roman" w:eastAsia="Times New Roman" w:hAnsi="Times New Roman" w:cs="Times New Roman"/>
-        </w:rPr>
-        <w:t>various countries</w:t>
-      </w:r>
-      <w:r>
-        <w:rPr>
-          <w:rFonts w:ascii="Times New Roman" w:eastAsia="Times New Roman" w:hAnsi="Times New Roman" w:cs="Times New Roman"/>
-        </w:rPr>
-        <w:t xml:space="preserve"> and the overconsumption of natural resources</w:t>
-      </w:r>
-      <w:r>
-        <w:rPr>
-          <w:rFonts w:ascii="Times New Roman" w:eastAsia="Times New Roman" w:hAnsi="Times New Roman" w:cs="Times New Roman"/>
-        </w:rPr>
-        <w:t>.</w:t>
-      </w:r>
-      <w:r>
-        <w:rPr>
-          <w:rFonts w:ascii="Times New Roman" w:eastAsia="Times New Roman" w:hAnsi="Times New Roman" w:cs="Times New Roman"/>
-        </w:rPr>
-        <w:t xml:space="preserve"> </w:t>
-      </w:r>
-      <w:r>
-        <w:rPr>
-          <w:rFonts w:ascii="Times New Roman" w:eastAsia="Times New Roman" w:hAnsi="Times New Roman" w:cs="Times New Roman"/>
-        </w:rPr>
-        <w:t>This enters in conflict with cohabitation nature of plants.</w:t>
-      </w:r>
-    </w:p>
-    <w:p>
-      <w:pPr>
-        <w:spacing w:line="360" w:lineRule="auto"/>
-        <w:rPr>
-          <w:rFonts w:ascii="Times New Roman" w:eastAsia="Times New Roman" w:hAnsi="Times New Roman" w:cs="Times New Roman"/>
-        </w:rPr>
-      </w:pPr>
-      <w:r>
-        <w:rPr>
-          <w:rFonts w:ascii="Times New Roman" w:eastAsia="Times New Roman" w:hAnsi="Times New Roman" w:cs="Times New Roman"/>
-        </w:rPr>
-        <w:t xml:space="preserve">On demand scenario </w:t>
-      </w:r>
-      <w:r>
-        <w:rPr>
-          <w:rFonts w:ascii="Times New Roman" w:eastAsia="Times New Roman" w:hAnsi="Times New Roman" w:cs="Times New Roman"/>
-        </w:rPr>
-        <w:t xml:space="preserve">explains the use of plants as accessories rather than considerate them as living beings. </w:t>
-      </w:r>
-      <w:r>
-        <w:rPr>
-          <w:rFonts w:ascii="Times New Roman" w:eastAsia="Times New Roman" w:hAnsi="Times New Roman" w:cs="Times New Roman"/>
-        </w:rPr>
-        <w:t>This tendency is due to consumerism and individualist social values and their faith in geoengineering as the problem-solver of climate change.</w:t>
-      </w:r>
-    </w:p>
-    <w:p>
-      <w:pPr>
-        <w:spacing w:line="360" w:lineRule="auto"/>
-        <w:rPr>
-          <w:rFonts w:ascii="Times New Roman" w:eastAsia="Times New Roman" w:hAnsi="Times New Roman" w:cs="Times New Roman"/>
-        </w:rPr>
-      </w:pPr>
-      <w:r>
-        <w:rPr>
-          <w:rFonts w:ascii="Times New Roman" w:eastAsia="Times New Roman" w:hAnsi="Times New Roman" w:cs="Times New Roman"/>
-        </w:rPr>
-        <w:t xml:space="preserve">Bottle garden scenario is based on </w:t>
-      </w:r>
-      <w:r>
-        <w:rPr>
-          <w:rFonts w:ascii="Times New Roman" w:eastAsia="Times New Roman" w:hAnsi="Times New Roman" w:cs="Times New Roman"/>
-        </w:rPr>
-        <w:t xml:space="preserve">global inequalities. High-income citizens will access the technological development and food. Lower incomes will have a hard time to feed themselves and will tend to upcycle and repair their material possessions. Teenagers will insolate themselves into digital universes. Species will struggle to survive through continuous climate changes. It will be a collaborative survival. </w:t>
-      </w:r>
-      <w:r>
-        <w:rPr>
-          <w:rFonts w:ascii="Times New Roman" w:eastAsia="Times New Roman" w:hAnsi="Times New Roman" w:cs="Times New Roman"/>
-        </w:rPr>
-        <w:t xml:space="preserve"> </w:t>
-      </w:r>
-    </w:p>
-    <w:p>
-      <w:pPr>
-        <w:spacing w:line="360" w:lineRule="auto"/>
-        <w:rPr>
-          <w:rFonts w:ascii="Times New Roman" w:eastAsia="Times New Roman" w:hAnsi="Times New Roman" w:cs="Times New Roman"/>
-        </w:rPr>
-      </w:pPr>
-      <w:r>
-        <w:rPr>
-          <w:rFonts w:ascii="Times New Roman" w:eastAsia="Times New Roman" w:hAnsi="Times New Roman" w:cs="Times New Roman"/>
-        </w:rPr>
         <w:t xml:space="preserve">These different perspectives help to define and start a concrete dialog within the population. </w:t>
       </w:r>
-    </w:p>
-    <w:p>
-      <w:pPr>
-        <w:spacing w:line="360" w:lineRule="auto"/>
-        <w:rPr>
-          <w:rFonts w:ascii="Times New Roman" w:eastAsia="Times New Roman" w:hAnsi="Times New Roman" w:cs="Times New Roman"/>
-        </w:rPr>
-      </w:pPr>
-      <w:r>
-        <w:rPr>
-          <w:rFonts w:ascii="Times New Roman" w:eastAsia="Times New Roman" w:hAnsi="Times New Roman" w:cs="Times New Roman"/>
-        </w:rPr>
-        <w:t xml:space="preserve">  </w:t>
-      </w:r>
-    </w:p>
-    <w:p/>
+      <w:r>
+        <w:rPr>
+          <w:rFonts w:ascii="Times New Roman" w:eastAsia="Times New Roman" w:hAnsi="Times New Roman" w:cs="Times New Roman"/>
+        </w:rPr>
+        <w:t xml:space="preserve">However, the fact that the population depends on the high leaders to do greater changes and the results are barely something makes humanity’s future a challenge. Their indifference and ignorance become worrying and dangerous.  </w:t>
+      </w:r>
+    </w:p>
     <w:sectPr>
       <w:pgSz w:w="12240" w:h="15840"/>
       <w:pgMar w:top="1417" w:right="1417" w:bottom="1417" w:left="1417" w:header="708" w:footer="708" w:gutter="0"/>
@@ -1074,7 +1608,6 @@
   <w:style w:type="character" w:default="1" w:styleId="Policepardfaut">
     <w:name w:val="Default Paragraph Font"/>
     <w:uiPriority w:val="1"/>
-    <w:semiHidden/>
     <w:unhideWhenUsed/>
   </w:style>
   <w:style w:type="table" w:default="1" w:styleId="TableauNormal">
